--- a/Report/111-2/Week4.docx
+++ b/Report/111-2/Week4.docx
@@ -1,6 +1,6 @@
 
 <file path=word/document.xml><?xml version="1.0" encoding="utf-8"?>
-<w:document xmlns:ve="http://schemas.openxmlformats.org/markup-compatibility/2006" xmlns:o="urn:schemas-microsoft-com:office:office" xmlns:r="http://schemas.openxmlformats.org/officeDocument/2006/relationships" xmlns:m="http://schemas.openxmlformats.org/officeDocument/2006/math" xmlns:v="urn:schemas-microsoft-com:vml" xmlns:wp="http://schemas.openxmlformats.org/drawingml/2006/wordprocessingDrawing" xmlns:w10="urn:schemas-microsoft-com:office:word" xmlns:w="http://schemas.openxmlformats.org/wordprocessingml/2006/main" xmlns:wne="http://schemas.microsoft.com/office/word/2006/wordml">
+<w:document xmlns:wpc="http://schemas.microsoft.com/office/word/2010/wordprocessingCanvas" xmlns:cx="http://schemas.microsoft.com/office/drawing/2014/chartex" xmlns:cx1="http://schemas.microsoft.com/office/drawing/2015/9/8/chartex" xmlns:mc="http://schemas.openxmlformats.org/markup-compatibility/2006" xmlns:o="urn:schemas-microsoft-com:office:office" xmlns:r="http://schemas.openxmlformats.org/officeDocument/2006/relationships" xmlns:m="http://schemas.openxmlformats.org/officeDocument/2006/math" xmlns:v="urn:schemas-microsoft-com:vml" xmlns:wp14="http://schemas.microsoft.com/office/word/2010/wordprocessingDrawing" xmlns:wp="http://schemas.openxmlformats.org/drawingml/2006/wordprocessingDrawing" xmlns:w10="urn:schemas-microsoft-com:office:word" xmlns:w="http://schemas.openxmlformats.org/wordprocessingml/2006/main" xmlns:w14="http://schemas.microsoft.com/office/word/2010/wordml" xmlns:w15="http://schemas.microsoft.com/office/word/2012/wordml" xmlns:w16se="http://schemas.microsoft.com/office/word/2015/wordml/symex" xmlns:wpg="http://schemas.microsoft.com/office/word/2010/wordprocessingGroup" xmlns:wpi="http://schemas.microsoft.com/office/word/2010/wordprocessingInk" xmlns:wne="http://schemas.microsoft.com/office/word/2006/wordml" xmlns:wps="http://schemas.microsoft.com/office/word/2010/wordprocessingShape" mc:Ignorable="w14 w15 w16se wp14">
   <w:body>
     <w:p>
       <w:pPr>
@@ -9,15 +9,16 @@
         <w:adjustRightInd w:val="0"/>
         <w:jc w:val="center"/>
         <w:rPr>
-          <w:rFonts w:eastAsia="DFKai-SB"/>
+          <w:rFonts w:ascii="標楷體" w:eastAsia="標楷體" w:hAnsi="標楷體"/>
           <w:kern w:val="0"/>
           <w:sz w:val="34"/>
           <w:szCs w:val="34"/>
         </w:rPr>
       </w:pPr>
+      <w:bookmarkStart w:id="0" w:name="_GoBack"/>
       <w:r>
         <w:rPr>
-          <w:rFonts w:eastAsia="DFKai-SB" w:hint="eastAsia"/>
+          <w:rFonts w:ascii="標楷體" w:eastAsia="標楷體" w:hAnsi="標楷體" w:hint="eastAsia"/>
           <w:kern w:val="0"/>
           <w:sz w:val="34"/>
           <w:szCs w:val="34"/>
@@ -26,7 +27,7 @@
       </w:r>
       <w:r>
         <w:rPr>
-          <w:rFonts w:eastAsia="DFKai-SB"/>
+          <w:rFonts w:ascii="標楷體" w:eastAsia="標楷體" w:hAnsi="標楷體"/>
           <w:kern w:val="0"/>
           <w:sz w:val="34"/>
           <w:szCs w:val="34"/>
@@ -35,7 +36,7 @@
       </w:r>
       <w:r>
         <w:rPr>
-          <w:rFonts w:eastAsia="DFKai-SB" w:hint="eastAsia"/>
+          <w:rFonts w:ascii="標楷體" w:eastAsia="標楷體" w:hAnsi="標楷體" w:hint="eastAsia"/>
           <w:kern w:val="0"/>
           <w:sz w:val="34"/>
           <w:szCs w:val="34"/>
@@ -48,101 +49,21 @@
         <w:autoSpaceDE w:val="0"/>
         <w:autoSpaceDN w:val="0"/>
         <w:adjustRightInd w:val="0"/>
-        <w:spacing w:beforeLines="50" w:line="0" w:lineRule="atLeast"/>
+        <w:spacing w:beforeLines="50" w:before="180" w:line="0" w:lineRule="atLeast"/>
         <w:jc w:val="right"/>
         <w:rPr>
-          <w:rFonts w:eastAsia="DFKai-SB"/>
+          <w:rFonts w:ascii="標楷體" w:eastAsia="標楷體" w:hAnsi="標楷體"/>
           <w:kern w:val="0"/>
           <w:szCs w:val="23"/>
         </w:rPr>
       </w:pPr>
       <w:r>
         <w:rPr>
-          <w:rFonts w:eastAsia="DFKai-SB" w:hint="eastAsia"/>
+          <w:rFonts w:ascii="標楷體" w:eastAsia="標楷體" w:hAnsi="標楷體" w:hint="eastAsia"/>
           <w:kern w:val="0"/>
           <w:szCs w:val="23"/>
         </w:rPr>
-        <w:t>105.</w:t>
-      </w:r>
-      <w:r>
-        <w:rPr>
-          <w:rFonts w:eastAsia="DFKai-SB" w:hint="eastAsia"/>
-          <w:kern w:val="0"/>
-          <w:szCs w:val="23"/>
-        </w:rPr>
-        <w:t>09</w:t>
-      </w:r>
-      <w:r>
-        <w:rPr>
-          <w:rFonts w:eastAsia="DFKai-SB" w:hint="eastAsia"/>
-          <w:kern w:val="0"/>
-          <w:szCs w:val="23"/>
-        </w:rPr>
-        <w:t>.</w:t>
-      </w:r>
-      <w:r>
-        <w:rPr>
-          <w:rFonts w:eastAsia="DFKai-SB" w:hint="eastAsia"/>
-          <w:kern w:val="0"/>
-          <w:szCs w:val="23"/>
-        </w:rPr>
-        <w:t>22</w:t>
-      </w:r>
-      <w:r>
-        <w:rPr>
-          <w:rFonts w:eastAsia="DFKai-SB" w:hint="eastAsia"/>
-          <w:kern w:val="0"/>
-          <w:szCs w:val="23"/>
-        </w:rPr>
-        <w:t xml:space="preserve"> 105</w:t>
-      </w:r>
-      <w:r>
-        <w:rPr>
-          <w:rFonts w:eastAsia="DFKai-SB" w:hint="eastAsia"/>
-          <w:kern w:val="0"/>
-          <w:szCs w:val="23"/>
-        </w:rPr>
-        <w:t>學年度第</w:t>
-      </w:r>
-      <w:r>
-        <w:rPr>
-          <w:rFonts w:eastAsia="DFKai-SB" w:hint="eastAsia"/>
-          <w:kern w:val="0"/>
-          <w:szCs w:val="23"/>
-        </w:rPr>
-        <w:t>1</w:t>
-      </w:r>
-      <w:r>
-        <w:rPr>
-          <w:rFonts w:eastAsia="DFKai-SB" w:hint="eastAsia"/>
-          <w:kern w:val="0"/>
-          <w:szCs w:val="23"/>
-        </w:rPr>
-        <w:t>學期第</w:t>
-      </w:r>
-      <w:r>
-        <w:rPr>
-          <w:rFonts w:eastAsia="DFKai-SB" w:hint="eastAsia"/>
-          <w:kern w:val="0"/>
-          <w:szCs w:val="23"/>
-        </w:rPr>
-        <w:t>1</w:t>
-      </w:r>
-      <w:r>
-        <w:rPr>
-          <w:rFonts w:eastAsia="DFKai-SB" w:hint="eastAsia"/>
-          <w:kern w:val="0"/>
-          <w:szCs w:val="23"/>
-        </w:rPr>
-        <w:t>次系務會議</w:t>
-      </w:r>
-      <w:r>
-        <w:rPr>
-          <w:rFonts w:eastAsia="DFKai-SB" w:hint="eastAsia"/>
-          <w:kern w:val="0"/>
-          <w:szCs w:val="23"/>
-        </w:rPr>
-        <w:t>討論通過</w:t>
+        <w:t>105.09.22 105學年度第1學期第1次系務會議討論通過</w:t>
       </w:r>
     </w:p>
     <w:tbl>
@@ -156,7 +77,7 @@
           <w:insideH w:val="single" w:sz="4" w:space="0" w:color="auto"/>
           <w:insideV w:val="single" w:sz="4" w:space="0" w:color="auto"/>
         </w:tblBorders>
-        <w:tblLook w:val="04A0"/>
+        <w:tblLook w:val="04A0" w:firstRow="1" w:lastRow="0" w:firstColumn="1" w:lastColumn="0" w:noHBand="0" w:noVBand="1"/>
       </w:tblPr>
       <w:tblGrid>
         <w:gridCol w:w="2090"/>
@@ -179,15 +100,15 @@
               <w:autoSpaceDN w:val="0"/>
               <w:adjustRightInd w:val="0"/>
               <w:rPr>
-                <w:rFonts w:eastAsia="DFKai-SB"/>
-                <w:kern w:val="0"/>
-                <w:sz w:val="28"/>
-                <w:szCs w:val="23"/>
-              </w:rPr>
-            </w:pPr>
-            <w:r>
-              <w:rPr>
-                <w:rFonts w:eastAsia="DFKai-SB" w:hint="eastAsia"/>
+                <w:rFonts w:ascii="標楷體" w:eastAsia="標楷體" w:hAnsi="標楷體"/>
+                <w:kern w:val="0"/>
+                <w:sz w:val="28"/>
+                <w:szCs w:val="23"/>
+              </w:rPr>
+            </w:pPr>
+            <w:r>
+              <w:rPr>
+                <w:rFonts w:ascii="標楷體" w:eastAsia="標楷體" w:hAnsi="標楷體" w:hint="eastAsia"/>
                 <w:kern w:val="0"/>
                 <w:sz w:val="28"/>
                 <w:szCs w:val="23"/>
@@ -196,7 +117,7 @@
             </w:r>
             <w:r>
               <w:rPr>
-                <w:rFonts w:eastAsia="DFKai-SB" w:hint="eastAsia"/>
+                <w:rFonts w:ascii="標楷體" w:eastAsia="標楷體" w:hAnsi="標楷體" w:hint="eastAsia"/>
                 <w:kern w:val="0"/>
                 <w:sz w:val="28"/>
                 <w:szCs w:val="23"/>
@@ -217,15 +138,15 @@
               <w:autoSpaceDN w:val="0"/>
               <w:adjustRightInd w:val="0"/>
               <w:rPr>
-                <w:rFonts w:eastAsia="DFKai-SB"/>
-                <w:kern w:val="0"/>
-                <w:sz w:val="28"/>
-                <w:szCs w:val="23"/>
-              </w:rPr>
-            </w:pPr>
-            <w:r>
-              <w:rPr>
-                <w:rFonts w:eastAsia="DFKai-SB" w:hint="eastAsia"/>
+                <w:rFonts w:ascii="標楷體" w:eastAsia="標楷體" w:hAnsi="標楷體"/>
+                <w:kern w:val="0"/>
+                <w:sz w:val="28"/>
+                <w:szCs w:val="23"/>
+              </w:rPr>
+            </w:pPr>
+            <w:r>
+              <w:rPr>
+                <w:rFonts w:ascii="標楷體" w:eastAsia="標楷體" w:hAnsi="標楷體" w:hint="eastAsia"/>
                 <w:kern w:val="0"/>
                 <w:sz w:val="28"/>
                 <w:szCs w:val="23"/>
@@ -234,12 +155,11 @@
             </w:r>
             <w:r>
               <w:rPr>
-                <w:rFonts w:eastAsia="DFKai-SB" w:hint="eastAsia"/>
-                <w:kern w:val="0"/>
-                <w:sz w:val="28"/>
-                <w:szCs w:val="23"/>
-              </w:rPr>
-              <w:t>姿勢偵測</w:t>
+                <w:rFonts w:ascii="標楷體" w:eastAsia="標楷體" w:hAnsi="標楷體" w:cs="Gungsuh" w:hint="eastAsia"/>
+                <w:sz w:val="28"/>
+                <w:szCs w:val="28"/>
+              </w:rPr>
+              <w:t>居家健身姿勢準確度偵測</w:t>
             </w:r>
           </w:p>
         </w:tc>
@@ -257,7 +177,7 @@
               <w:autoSpaceDN w:val="0"/>
               <w:adjustRightInd w:val="0"/>
               <w:rPr>
-                <w:rFonts w:eastAsia="SimSun"/>
+                <w:rFonts w:ascii="標楷體" w:eastAsia="標楷體" w:hAnsi="標楷體"/>
                 <w:kern w:val="0"/>
                 <w:sz w:val="28"/>
                 <w:szCs w:val="23"/>
@@ -266,7 +186,7 @@
             </w:pPr>
             <w:r>
               <w:rPr>
-                <w:rFonts w:eastAsia="DFKai-SB" w:hint="eastAsia"/>
+                <w:rFonts w:ascii="標楷體" w:eastAsia="標楷體" w:hAnsi="標楷體" w:hint="eastAsia"/>
                 <w:kern w:val="0"/>
                 <w:sz w:val="28"/>
                 <w:szCs w:val="23"/>
@@ -275,7 +195,7 @@
             </w:r>
             <w:r>
               <w:rPr>
-                <w:rFonts w:eastAsia="DFKai-SB" w:hint="eastAsia"/>
+                <w:rFonts w:ascii="標楷體" w:eastAsia="標楷體" w:hAnsi="標楷體" w:hint="eastAsia"/>
                 <w:kern w:val="0"/>
                 <w:sz w:val="28"/>
                 <w:szCs w:val="23"/>
@@ -284,7 +204,7 @@
             </w:r>
             <w:r>
               <w:rPr>
-                <w:rFonts w:eastAsia="DFKai-SB"/>
+                <w:rFonts w:ascii="標楷體" w:eastAsia="標楷體" w:hAnsi="標楷體"/>
                 <w:kern w:val="0"/>
                 <w:sz w:val="28"/>
                 <w:szCs w:val="23"/>
@@ -293,7 +213,7 @@
             </w:r>
             <w:r>
               <w:rPr>
-                <w:rFonts w:eastAsia="DFKai-SB"/>
+                <w:rFonts w:ascii="標楷體" w:eastAsia="標楷體" w:hAnsi="標楷體"/>
                 <w:kern w:val="0"/>
                 <w:sz w:val="28"/>
                 <w:szCs w:val="23"/>
@@ -302,7 +222,7 @@
             </w:r>
             <w:r>
               <w:rPr>
-                <w:rFonts w:eastAsia="SimSun" w:hint="eastAsia"/>
+                <w:rFonts w:ascii="標楷體" w:eastAsia="標楷體" w:hAnsi="標楷體" w:hint="eastAsia"/>
                 <w:kern w:val="0"/>
                 <w:sz w:val="28"/>
                 <w:szCs w:val="23"/>
@@ -312,7 +232,7 @@
             </w:r>
             <w:r>
               <w:rPr>
-                <w:rFonts w:eastAsia="SimSun"/>
+                <w:rFonts w:ascii="標楷體" w:eastAsia="標楷體" w:hAnsi="標楷體"/>
                 <w:kern w:val="0"/>
                 <w:sz w:val="28"/>
                 <w:szCs w:val="23"/>
@@ -322,7 +242,7 @@
             </w:r>
             <w:r>
               <w:rPr>
-                <w:rFonts w:eastAsia="SimSun" w:hint="eastAsia"/>
+                <w:rFonts w:ascii="標楷體" w:eastAsia="標楷體" w:hAnsi="標楷體" w:hint="eastAsia"/>
                 <w:kern w:val="0"/>
                 <w:sz w:val="28"/>
                 <w:szCs w:val="23"/>
@@ -332,7 +252,7 @@
             </w:r>
             <w:r>
               <w:rPr>
-                <w:rFonts w:eastAsia="SimSun"/>
+                <w:rFonts w:ascii="標楷體" w:eastAsia="標楷體" w:hAnsi="標楷體"/>
                 <w:kern w:val="0"/>
                 <w:sz w:val="28"/>
                 <w:szCs w:val="23"/>
@@ -342,7 +262,7 @@
             </w:r>
             <w:r>
               <w:rPr>
-                <w:rFonts w:eastAsia="SimSun" w:hint="eastAsia"/>
+                <w:rFonts w:ascii="標楷體" w:eastAsia="標楷體" w:hAnsi="標楷體" w:hint="eastAsia"/>
                 <w:kern w:val="0"/>
                 <w:sz w:val="28"/>
                 <w:szCs w:val="23"/>
@@ -364,15 +284,15 @@
               <w:autoSpaceDN w:val="0"/>
               <w:adjustRightInd w:val="0"/>
               <w:rPr>
-                <w:rFonts w:eastAsia="DFKai-SB"/>
-                <w:kern w:val="0"/>
-                <w:sz w:val="28"/>
-                <w:szCs w:val="23"/>
-              </w:rPr>
-            </w:pPr>
-            <w:r>
-              <w:rPr>
-                <w:rFonts w:eastAsia="DFKai-SB" w:hint="eastAsia"/>
+                <w:rFonts w:ascii="標楷體" w:eastAsia="標楷體" w:hAnsi="標楷體"/>
+                <w:kern w:val="0"/>
+                <w:sz w:val="28"/>
+                <w:szCs w:val="23"/>
+              </w:rPr>
+            </w:pPr>
+            <w:r>
+              <w:rPr>
+                <w:rFonts w:ascii="標楷體" w:eastAsia="標楷體" w:hAnsi="標楷體" w:hint="eastAsia"/>
                 <w:kern w:val="0"/>
                 <w:sz w:val="28"/>
                 <w:szCs w:val="23"/>
@@ -381,7 +301,7 @@
             </w:r>
             <w:r>
               <w:rPr>
-                <w:rFonts w:eastAsia="DFKai-SB" w:hint="eastAsia"/>
+                <w:rFonts w:ascii="標楷體" w:eastAsia="標楷體" w:hAnsi="標楷體" w:hint="eastAsia"/>
                 <w:kern w:val="0"/>
                 <w:sz w:val="28"/>
                 <w:szCs w:val="23"/>
@@ -407,15 +327,15 @@
               <w:autoSpaceDN w:val="0"/>
               <w:adjustRightInd w:val="0"/>
               <w:rPr>
-                <w:rFonts w:eastAsia="DFKai-SB"/>
-                <w:kern w:val="0"/>
-                <w:sz w:val="28"/>
-                <w:szCs w:val="23"/>
-              </w:rPr>
-            </w:pPr>
-            <w:r>
-              <w:rPr>
-                <w:rFonts w:eastAsia="DFKai-SB" w:hint="eastAsia"/>
+                <w:rFonts w:ascii="標楷體" w:eastAsia="標楷體" w:hAnsi="標楷體"/>
+                <w:kern w:val="0"/>
+                <w:sz w:val="28"/>
+                <w:szCs w:val="23"/>
+              </w:rPr>
+            </w:pPr>
+            <w:r>
+              <w:rPr>
+                <w:rFonts w:ascii="標楷體" w:eastAsia="標楷體" w:hAnsi="標楷體" w:hint="eastAsia"/>
                 <w:kern w:val="0"/>
                 <w:sz w:val="28"/>
                 <w:szCs w:val="23"/>
@@ -429,9 +349,13 @@
               <w:autoSpaceDN w:val="0"/>
               <w:adjustRightInd w:val="0"/>
               <w:jc w:val="both"/>
-            </w:pPr>
-            <w:r>
-              <w:rPr>
+              <w:rPr>
+                <w:rFonts w:ascii="標楷體" w:eastAsia="標楷體" w:hAnsi="標楷體"/>
+              </w:rPr>
+            </w:pPr>
+            <w:r>
+              <w:rPr>
+                <w:rFonts w:ascii="標楷體" w:eastAsia="標楷體" w:hAnsi="標楷體"/>
                 <w:color w:val="000000"/>
               </w:rPr>
               <w:t>This week we were focused on how to fix the judgment problem on each movement. So the computer eventually can judge more precisely and not just judge half of the body. And also after taking some suggestions from the advisor, we want to modify the way the computer tracks our movement and count it as the right way to the movement. So, the computer would not just track the start and end of our movement but it would always track the movement and judge whether a certain angle is satisfied.</w:t>
@@ -455,15 +379,15 @@
               <w:autoSpaceDN w:val="0"/>
               <w:adjustRightInd w:val="0"/>
               <w:rPr>
-                <w:rFonts w:eastAsia="DFKai-SB"/>
-                <w:kern w:val="0"/>
-                <w:sz w:val="28"/>
-                <w:szCs w:val="23"/>
-              </w:rPr>
-            </w:pPr>
-            <w:r>
-              <w:rPr>
-                <w:rFonts w:eastAsia="DFKai-SB" w:hint="eastAsia"/>
+                <w:rFonts w:ascii="標楷體" w:eastAsia="標楷體" w:hAnsi="標楷體"/>
+                <w:kern w:val="0"/>
+                <w:sz w:val="28"/>
+                <w:szCs w:val="23"/>
+              </w:rPr>
+            </w:pPr>
+            <w:r>
+              <w:rPr>
+                <w:rFonts w:ascii="標楷體" w:eastAsia="標楷體" w:hAnsi="標楷體" w:hint="eastAsia"/>
                 <w:kern w:val="0"/>
                 <w:sz w:val="28"/>
                 <w:szCs w:val="23"/>
@@ -478,62 +402,71 @@
               <w:adjustRightInd w:val="0"/>
               <w:jc w:val="both"/>
               <w:rPr>
-                <w:rFonts w:eastAsia="DFKai-SB"/>
-                <w:kern w:val="0"/>
-                <w:sz w:val="28"/>
-                <w:szCs w:val="23"/>
-              </w:rPr>
-            </w:pPr>
-            <w:r>
-              <w:rPr>
+                <w:rFonts w:ascii="標楷體" w:eastAsia="標楷體" w:hAnsi="標楷體"/>
+                <w:kern w:val="0"/>
+                <w:sz w:val="28"/>
+                <w:szCs w:val="23"/>
+              </w:rPr>
+            </w:pPr>
+            <w:r>
+              <w:rPr>
+                <w:rFonts w:ascii="標楷體" w:eastAsia="標楷體" w:hAnsi="標楷體"/>
                 <w:color w:val="000000"/>
               </w:rPr>
               <w:t xml:space="preserve">Before the code changed, we made the computer track the start and the end of the movement at a certain angle. For example, in leg raises the computer would only count it when the angle of the legs is low enough and high enough. But also the legs need to be straightened when we raise and lower it. The computer didn’t judge the middle process when we are raising the legs or lowering it. </w:t>
             </w:r>
             <w:r>
               <w:rPr>
+                <w:rFonts w:ascii="標楷體" w:eastAsia="標楷體" w:hAnsi="標楷體"/>
                 <w:color w:val="000000"/>
               </w:rPr>
               <w:t>To solve the half body problem, we can just add more angle to the code but in</w:t>
             </w:r>
             <w:r>
               <w:rPr>
+                <w:rFonts w:ascii="標楷體" w:eastAsia="標楷體" w:hAnsi="標楷體"/>
                 <w:color w:val="000000"/>
               </w:rPr>
               <w:t xml:space="preserve"> this problem, we </w:t>
             </w:r>
             <w:r>
               <w:rPr>
+                <w:rFonts w:ascii="標楷體" w:eastAsia="標楷體" w:hAnsi="標楷體"/>
                 <w:color w:val="000000"/>
               </w:rPr>
               <w:t xml:space="preserve">need to </w:t>
             </w:r>
             <w:r>
               <w:rPr>
+                <w:rFonts w:ascii="標楷體" w:eastAsia="標楷體" w:hAnsi="標楷體"/>
                 <w:color w:val="000000"/>
               </w:rPr>
               <w:t>change the</w:t>
             </w:r>
             <w:r>
               <w:rPr>
+                <w:rFonts w:ascii="標楷體" w:eastAsia="標楷體" w:hAnsi="標楷體"/>
                 <w:color w:val="000000"/>
               </w:rPr>
               <w:t xml:space="preserve"> structure of the</w:t>
             </w:r>
             <w:r>
               <w:rPr>
+                <w:rFonts w:ascii="標楷體" w:eastAsia="標楷體" w:hAnsi="標楷體"/>
                 <w:color w:val="000000"/>
               </w:rPr>
               <w:t xml:space="preserve"> code by making it always track the legs using the if function inside of the if function. The first if will function as a tracker that always tracks our movement, and the inside if will function as the achievement that helps the function to </w:t>
             </w:r>
             <w:r>
               <w:rPr>
+                <w:rFonts w:ascii="標楷體" w:eastAsia="標楷體" w:hAnsi="標楷體"/>
                 <w:color w:val="000000"/>
               </w:rPr>
               <w:t>check</w:t>
             </w:r>
             <w:r>
               <w:rPr>
+                <w:rFonts w:ascii="標楷體" w:eastAsia="標楷體" w:hAnsi="標楷體"/>
                 <w:color w:val="000000"/>
               </w:rPr>
               <w:t xml:space="preserve"> and judge whether a certain angle is fully satisfied.</w:t>
@@ -557,15 +490,15 @@
               <w:autoSpaceDN w:val="0"/>
               <w:adjustRightInd w:val="0"/>
               <w:rPr>
-                <w:rFonts w:eastAsia="DFKai-SB"/>
-                <w:kern w:val="0"/>
-                <w:sz w:val="28"/>
-                <w:szCs w:val="23"/>
-              </w:rPr>
-            </w:pPr>
-            <w:r>
-              <w:rPr>
-                <w:rFonts w:eastAsia="DFKai-SB" w:hint="eastAsia"/>
+                <w:rFonts w:ascii="標楷體" w:eastAsia="標楷體" w:hAnsi="標楷體"/>
+                <w:kern w:val="0"/>
+                <w:sz w:val="28"/>
+                <w:szCs w:val="23"/>
+              </w:rPr>
+            </w:pPr>
+            <w:r>
+              <w:rPr>
+                <w:rFonts w:ascii="標楷體" w:eastAsia="標楷體" w:hAnsi="標楷體" w:hint="eastAsia"/>
                 <w:kern w:val="0"/>
                 <w:sz w:val="28"/>
                 <w:szCs w:val="23"/>
@@ -574,7 +507,7 @@
             </w:r>
             <w:r>
               <w:rPr>
-                <w:rFonts w:eastAsia="DFKai-SB"/>
+                <w:rFonts w:ascii="標楷體" w:eastAsia="標楷體" w:hAnsi="標楷體"/>
                 <w:kern w:val="0"/>
                 <w:sz w:val="28"/>
                 <w:szCs w:val="23"/>
@@ -583,7 +516,7 @@
             </w:r>
             <w:r>
               <w:rPr>
-                <w:rFonts w:eastAsia="DFKai-SB" w:hint="eastAsia"/>
+                <w:rFonts w:ascii="標楷體" w:eastAsia="標楷體" w:hAnsi="標楷體" w:hint="eastAsia"/>
                 <w:kern w:val="0"/>
                 <w:sz w:val="28"/>
                 <w:szCs w:val="23"/>
@@ -598,14 +531,14 @@
               <w:adjustRightInd w:val="0"/>
               <w:jc w:val="both"/>
               <w:rPr>
-                <w:rFonts w:eastAsia="DFKai-SB"/>
+                <w:rFonts w:ascii="標楷體" w:eastAsia="標楷體" w:hAnsi="標楷體"/>
                 <w:kern w:val="0"/>
                 <w:szCs w:val="22"/>
               </w:rPr>
             </w:pPr>
             <w:r>
               <w:rPr>
-                <w:rFonts w:eastAsia="DFKai-SB"/>
+                <w:rFonts w:ascii="標楷體" w:eastAsia="標楷體" w:hAnsi="標楷體"/>
                 <w:kern w:val="0"/>
                 <w:szCs w:val="22"/>
               </w:rPr>
@@ -613,22 +546,16 @@
             </w:r>
             <w:r>
               <w:rPr>
+                <w:rFonts w:ascii="標楷體" w:eastAsia="標楷體" w:hAnsi="標楷體"/>
                 <w:color w:val="212529"/>
                 <w:szCs w:val="24"/>
                 <w:shd w:val="clear" w:color="auto" w:fill="FFFFFF"/>
               </w:rPr>
-              <w:t>劉柏辰</w:t>
-            </w:r>
-            <w:r>
-              <w:rPr>
-                <w:color w:val="212529"/>
-                <w:szCs w:val="24"/>
-                <w:shd w:val="clear" w:color="auto" w:fill="FFFFFF"/>
-              </w:rPr>
-              <w:t xml:space="preserve">and </w:t>
-            </w:r>
-            <w:r>
-              <w:rPr>
+              <w:t xml:space="preserve">劉柏辰and </w:t>
+            </w:r>
+            <w:r>
+              <w:rPr>
+                <w:rFonts w:ascii="標楷體" w:eastAsia="標楷體" w:hAnsi="標楷體"/>
                 <w:color w:val="000000"/>
                 <w:szCs w:val="24"/>
               </w:rPr>
@@ -636,6 +563,7 @@
             </w:r>
             <w:r>
               <w:rPr>
+                <w:rFonts w:ascii="標楷體" w:eastAsia="標楷體" w:hAnsi="標楷體"/>
                 <w:color w:val="000000"/>
                 <w:szCs w:val="24"/>
               </w:rPr>
@@ -643,6 +571,7 @@
             </w:r>
             <w:r>
               <w:rPr>
+                <w:rFonts w:ascii="標楷體" w:eastAsia="標楷體" w:hAnsi="標楷體"/>
                 <w:color w:val="000000"/>
                 <w:szCs w:val="24"/>
               </w:rPr>
@@ -664,15 +593,15 @@
               <w:autoSpaceDN w:val="0"/>
               <w:adjustRightInd w:val="0"/>
               <w:rPr>
-                <w:rFonts w:eastAsia="DFKai-SB"/>
-                <w:kern w:val="0"/>
-                <w:sz w:val="28"/>
-                <w:szCs w:val="23"/>
-              </w:rPr>
-            </w:pPr>
-            <w:r>
-              <w:rPr>
-                <w:rFonts w:eastAsia="DFKai-SB" w:hint="eastAsia"/>
+                <w:rFonts w:ascii="標楷體" w:eastAsia="標楷體" w:hAnsi="標楷體"/>
+                <w:kern w:val="0"/>
+                <w:sz w:val="28"/>
+                <w:szCs w:val="23"/>
+              </w:rPr>
+            </w:pPr>
+            <w:r>
+              <w:rPr>
+                <w:rFonts w:ascii="標楷體" w:eastAsia="標楷體" w:hAnsi="標楷體" w:hint="eastAsia"/>
                 <w:kern w:val="0"/>
                 <w:sz w:val="28"/>
                 <w:szCs w:val="23"/>
@@ -681,7 +610,7 @@
             </w:r>
             <w:r>
               <w:rPr>
-                <w:rFonts w:eastAsia="DFKai-SB"/>
+                <w:rFonts w:ascii="標楷體" w:eastAsia="標楷體" w:hAnsi="標楷體"/>
                 <w:kern w:val="0"/>
                 <w:sz w:val="28"/>
                 <w:szCs w:val="23"/>
@@ -690,7 +619,7 @@
             </w:r>
             <w:r>
               <w:rPr>
-                <w:rFonts w:eastAsia="DFKai-SB" w:hint="eastAsia"/>
+                <w:rFonts w:ascii="標楷體" w:eastAsia="標楷體" w:hAnsi="標楷體" w:hint="eastAsia"/>
                 <w:kern w:val="0"/>
                 <w:sz w:val="28"/>
                 <w:szCs w:val="23"/>
@@ -711,9 +640,9 @@
               <w:autoSpaceDE w:val="0"/>
               <w:autoSpaceDN w:val="0"/>
               <w:adjustRightInd w:val="0"/>
-              <w:spacing w:beforeLines="50" w:afterLines="50"/>
-              <w:rPr>
-                <w:rFonts w:eastAsia="DFKai-SB"/>
+              <w:spacing w:beforeLines="50" w:before="180" w:afterLines="50" w:after="180"/>
+              <w:rPr>
+                <w:rFonts w:ascii="標楷體" w:eastAsia="標楷體" w:hAnsi="標楷體"/>
                 <w:kern w:val="0"/>
                 <w:sz w:val="28"/>
                 <w:szCs w:val="23"/>
@@ -731,9 +660,9 @@
               <w:autoSpaceDE w:val="0"/>
               <w:autoSpaceDN w:val="0"/>
               <w:adjustRightInd w:val="0"/>
-              <w:spacing w:beforeLines="50" w:afterLines="50"/>
-              <w:rPr>
-                <w:rFonts w:eastAsia="DFKai-SB"/>
+              <w:spacing w:beforeLines="50" w:before="180" w:afterLines="50" w:after="180"/>
+              <w:rPr>
+                <w:rFonts w:ascii="標楷體" w:eastAsia="標楷體" w:hAnsi="標楷體"/>
                 <w:kern w:val="0"/>
                 <w:sz w:val="28"/>
                 <w:szCs w:val="23"/>
@@ -752,9 +681,9 @@
               <w:autoSpaceDE w:val="0"/>
               <w:autoSpaceDN w:val="0"/>
               <w:adjustRightInd w:val="0"/>
-              <w:spacing w:beforeLines="50" w:afterLines="50"/>
-              <w:rPr>
-                <w:rFonts w:eastAsia="DFKai-SB"/>
+              <w:spacing w:beforeLines="50" w:before="180" w:afterLines="50" w:after="180"/>
+              <w:rPr>
+                <w:rFonts w:ascii="標楷體" w:eastAsia="標楷體" w:hAnsi="標楷體"/>
                 <w:kern w:val="0"/>
                 <w:sz w:val="28"/>
                 <w:szCs w:val="23"/>
@@ -772,9 +701,9 @@
               <w:autoSpaceDE w:val="0"/>
               <w:autoSpaceDN w:val="0"/>
               <w:adjustRightInd w:val="0"/>
-              <w:spacing w:beforeLines="50" w:afterLines="50"/>
-              <w:rPr>
-                <w:rFonts w:eastAsia="DFKai-SB"/>
+              <w:spacing w:beforeLines="50" w:before="180" w:afterLines="50" w:after="180"/>
+              <w:rPr>
+                <w:rFonts w:ascii="標楷體" w:eastAsia="標楷體" w:hAnsi="標楷體"/>
                 <w:kern w:val="0"/>
                 <w:sz w:val="28"/>
                 <w:szCs w:val="23"/>
@@ -792,9 +721,9 @@
               <w:autoSpaceDE w:val="0"/>
               <w:autoSpaceDN w:val="0"/>
               <w:adjustRightInd w:val="0"/>
-              <w:spacing w:beforeLines="50" w:afterLines="50"/>
-              <w:rPr>
-                <w:rFonts w:eastAsia="DFKai-SB"/>
+              <w:spacing w:beforeLines="50" w:before="180" w:afterLines="50" w:after="180"/>
+              <w:rPr>
+                <w:rFonts w:ascii="標楷體" w:eastAsia="標楷體" w:hAnsi="標楷體"/>
                 <w:kern w:val="0"/>
                 <w:sz w:val="28"/>
                 <w:szCs w:val="23"/>
@@ -814,9 +743,9 @@
               <w:autoSpaceDE w:val="0"/>
               <w:autoSpaceDN w:val="0"/>
               <w:adjustRightInd w:val="0"/>
-              <w:spacing w:beforeLines="50" w:afterLines="50"/>
-              <w:rPr>
-                <w:rFonts w:eastAsia="DFKai-SB"/>
+              <w:spacing w:beforeLines="50" w:before="180" w:afterLines="50" w:after="180"/>
+              <w:rPr>
+                <w:rFonts w:ascii="標楷體" w:eastAsia="標楷體" w:hAnsi="標楷體"/>
                 <w:kern w:val="0"/>
                 <w:sz w:val="28"/>
                 <w:szCs w:val="23"/>
@@ -834,9 +763,9 @@
               <w:autoSpaceDE w:val="0"/>
               <w:autoSpaceDN w:val="0"/>
               <w:adjustRightInd w:val="0"/>
-              <w:spacing w:beforeLines="50" w:afterLines="50"/>
-              <w:rPr>
-                <w:rFonts w:eastAsia="DFKai-SB"/>
+              <w:spacing w:beforeLines="50" w:before="180" w:afterLines="50" w:after="180"/>
+              <w:rPr>
+                <w:rFonts w:ascii="標楷體" w:eastAsia="標楷體" w:hAnsi="標楷體"/>
                 <w:kern w:val="0"/>
                 <w:sz w:val="28"/>
                 <w:szCs w:val="23"/>
@@ -855,9 +784,9 @@
               <w:autoSpaceDE w:val="0"/>
               <w:autoSpaceDN w:val="0"/>
               <w:adjustRightInd w:val="0"/>
-              <w:spacing w:beforeLines="50" w:afterLines="50"/>
-              <w:rPr>
-                <w:rFonts w:eastAsia="DFKai-SB"/>
+              <w:spacing w:beforeLines="50" w:before="180" w:afterLines="50" w:after="180"/>
+              <w:rPr>
+                <w:rFonts w:ascii="標楷體" w:eastAsia="標楷體" w:hAnsi="標楷體"/>
                 <w:kern w:val="0"/>
                 <w:sz w:val="28"/>
                 <w:szCs w:val="23"/>
@@ -875,9 +804,9 @@
               <w:autoSpaceDE w:val="0"/>
               <w:autoSpaceDN w:val="0"/>
               <w:adjustRightInd w:val="0"/>
-              <w:spacing w:beforeLines="50" w:afterLines="50"/>
-              <w:rPr>
-                <w:rFonts w:eastAsia="DFKai-SB"/>
+              <w:spacing w:beforeLines="50" w:before="180" w:afterLines="50" w:after="180"/>
+              <w:rPr>
+                <w:rFonts w:ascii="標楷體" w:eastAsia="標楷體" w:hAnsi="標楷體"/>
                 <w:kern w:val="0"/>
                 <w:sz w:val="28"/>
                 <w:szCs w:val="23"/>
@@ -895,9 +824,9 @@
               <w:autoSpaceDE w:val="0"/>
               <w:autoSpaceDN w:val="0"/>
               <w:adjustRightInd w:val="0"/>
-              <w:spacing w:beforeLines="50" w:afterLines="50"/>
-              <w:rPr>
-                <w:rFonts w:eastAsia="DFKai-SB"/>
+              <w:spacing w:beforeLines="50" w:before="180" w:afterLines="50" w:after="180"/>
+              <w:rPr>
+                <w:rFonts w:ascii="標楷體" w:eastAsia="標楷體" w:hAnsi="標楷體"/>
                 <w:kern w:val="0"/>
                 <w:sz w:val="28"/>
                 <w:szCs w:val="23"/>
@@ -917,9 +846,9 @@
               <w:autoSpaceDE w:val="0"/>
               <w:autoSpaceDN w:val="0"/>
               <w:adjustRightInd w:val="0"/>
-              <w:spacing w:beforeLines="50" w:afterLines="50"/>
-              <w:rPr>
-                <w:rFonts w:eastAsia="DFKai-SB"/>
+              <w:spacing w:beforeLines="50" w:before="180" w:afterLines="50" w:after="180"/>
+              <w:rPr>
+                <w:rFonts w:ascii="標楷體" w:eastAsia="標楷體" w:hAnsi="標楷體"/>
                 <w:kern w:val="0"/>
                 <w:sz w:val="28"/>
                 <w:szCs w:val="23"/>
@@ -937,9 +866,9 @@
               <w:autoSpaceDE w:val="0"/>
               <w:autoSpaceDN w:val="0"/>
               <w:adjustRightInd w:val="0"/>
-              <w:spacing w:beforeLines="50" w:afterLines="50"/>
-              <w:rPr>
-                <w:rFonts w:eastAsia="DFKai-SB"/>
+              <w:spacing w:beforeLines="50" w:before="180" w:afterLines="50" w:after="180"/>
+              <w:rPr>
+                <w:rFonts w:ascii="標楷體" w:eastAsia="標楷體" w:hAnsi="標楷體"/>
                 <w:kern w:val="0"/>
                 <w:sz w:val="28"/>
                 <w:szCs w:val="23"/>
@@ -958,9 +887,9 @@
               <w:autoSpaceDE w:val="0"/>
               <w:autoSpaceDN w:val="0"/>
               <w:adjustRightInd w:val="0"/>
-              <w:spacing w:beforeLines="50" w:afterLines="50"/>
-              <w:rPr>
-                <w:rFonts w:eastAsia="DFKai-SB"/>
+              <w:spacing w:beforeLines="50" w:before="180" w:afterLines="50" w:after="180"/>
+              <w:rPr>
+                <w:rFonts w:ascii="標楷體" w:eastAsia="標楷體" w:hAnsi="標楷體"/>
                 <w:kern w:val="0"/>
                 <w:sz w:val="28"/>
                 <w:szCs w:val="23"/>
@@ -978,9 +907,9 @@
               <w:autoSpaceDE w:val="0"/>
               <w:autoSpaceDN w:val="0"/>
               <w:adjustRightInd w:val="0"/>
-              <w:spacing w:beforeLines="50" w:afterLines="50"/>
-              <w:rPr>
-                <w:rFonts w:eastAsia="DFKai-SB"/>
+              <w:spacing w:beforeLines="50" w:before="180" w:afterLines="50" w:after="180"/>
+              <w:rPr>
+                <w:rFonts w:ascii="標楷體" w:eastAsia="標楷體" w:hAnsi="標楷體"/>
                 <w:kern w:val="0"/>
                 <w:sz w:val="28"/>
                 <w:szCs w:val="23"/>
@@ -998,9 +927,9 @@
               <w:autoSpaceDE w:val="0"/>
               <w:autoSpaceDN w:val="0"/>
               <w:adjustRightInd w:val="0"/>
-              <w:spacing w:beforeLines="50" w:afterLines="50"/>
-              <w:rPr>
-                <w:rFonts w:eastAsia="DFKai-SB"/>
+              <w:spacing w:beforeLines="50" w:before="180" w:afterLines="50" w:after="180"/>
+              <w:rPr>
+                <w:rFonts w:ascii="標楷體" w:eastAsia="標楷體" w:hAnsi="標楷體"/>
                 <w:kern w:val="0"/>
                 <w:sz w:val="28"/>
                 <w:szCs w:val="23"/>
@@ -1015,9 +944,9 @@
         <w:autoSpaceDE w:val="0"/>
         <w:autoSpaceDN w:val="0"/>
         <w:adjustRightInd w:val="0"/>
-        <w:spacing w:beforeLines="50"/>
+        <w:spacing w:beforeLines="50" w:before="180"/>
         <w:rPr>
-          <w:rFonts w:eastAsia="DFKai-SB"/>
+          <w:rFonts w:ascii="標楷體" w:eastAsia="標楷體" w:hAnsi="標楷體"/>
           <w:kern w:val="0"/>
           <w:sz w:val="28"/>
           <w:szCs w:val="23"/>
@@ -1026,25 +955,16 @@
       </w:pPr>
       <w:r>
         <w:rPr>
-          <w:rFonts w:eastAsia="DFKai-SB" w:hint="eastAsia"/>
+          <w:rFonts w:ascii="標楷體" w:eastAsia="標楷體" w:hAnsi="標楷體" w:hint="eastAsia"/>
           <w:kern w:val="0"/>
           <w:sz w:val="28"/>
           <w:szCs w:val="23"/>
         </w:rPr>
-        <w:t>實驗助教</w:t>
+        <w:t>實驗助教簽名：</w:t>
       </w:r>
       <w:r>
         <w:rPr>
-          <w:rFonts w:eastAsia="DFKai-SB" w:hint="eastAsia"/>
-          <w:kern w:val="0"/>
-          <w:sz w:val="28"/>
-          <w:szCs w:val="23"/>
-        </w:rPr>
-        <w:t>簽名：</w:t>
-      </w:r>
-      <w:r>
-        <w:rPr>
-          <w:rFonts w:eastAsia="DFKai-SB" w:hint="eastAsia"/>
+          <w:rFonts w:ascii="標楷體" w:eastAsia="標楷體" w:hAnsi="標楷體" w:hint="eastAsia"/>
           <w:i/>
           <w:kern w:val="0"/>
           <w:sz w:val="28"/>
@@ -1054,7 +974,7 @@
       </w:r>
       <w:r>
         <w:rPr>
-          <w:rFonts w:eastAsia="DFKai-SB" w:hint="eastAsia"/>
+          <w:rFonts w:ascii="標楷體" w:eastAsia="標楷體" w:hAnsi="標楷體" w:hint="eastAsia"/>
           <w:kern w:val="0"/>
           <w:sz w:val="28"/>
           <w:szCs w:val="23"/>
@@ -1066,69 +986,36 @@
       <w:pPr>
         <w:ind w:left="708" w:hangingChars="295" w:hanging="708"/>
         <w:rPr>
-          <w:rFonts w:eastAsia="DFKai-SB"/>
+          <w:rFonts w:ascii="標楷體" w:eastAsia="標楷體" w:hAnsi="標楷體"/>
         </w:rPr>
       </w:pPr>
     </w:p>
     <w:p>
       <w:pPr>
         <w:ind w:left="708" w:hangingChars="295" w:hanging="708"/>
+        <w:rPr>
+          <w:rFonts w:ascii="標楷體" w:eastAsia="標楷體" w:hAnsi="標楷體"/>
+        </w:rPr>
       </w:pPr>
       <w:r>
         <w:rPr>
-          <w:rFonts w:eastAsia="DFKai-SB"/>
+          <w:rFonts w:ascii="標楷體" w:eastAsia="標楷體" w:hAnsi="標楷體"/>
         </w:rPr>
-        <w:lastRenderedPageBreak/>
-        <w:t>註</w:t>
+        <w:t>註1：每週之專題實驗紀錄表，每組每週需繳交1份，</w:t>
       </w:r>
       <w:r>
         <w:rPr>
-          <w:rFonts w:eastAsia="DFKai-SB"/>
-        </w:rPr>
-        <w:t>1</w:t>
-      </w:r>
-      <w:r>
-        <w:rPr>
-          <w:rFonts w:eastAsia="DFKai-SB"/>
-        </w:rPr>
-        <w:t>：每週之專題實驗紀錄表，每組每週需繳交</w:t>
-      </w:r>
-      <w:r>
-        <w:rPr>
-          <w:rFonts w:eastAsia="DFKai-SB"/>
-        </w:rPr>
-        <w:t>1</w:t>
-      </w:r>
-      <w:r>
-        <w:rPr>
-          <w:rFonts w:eastAsia="DFKai-SB"/>
-        </w:rPr>
-        <w:t>份，</w:t>
-      </w:r>
-      <w:r>
-        <w:rPr>
-          <w:rFonts w:eastAsia="DFKai-SB" w:hint="eastAsia"/>
+          <w:rFonts w:ascii="標楷體" w:eastAsia="標楷體" w:hAnsi="標楷體" w:hint="eastAsia"/>
         </w:rPr>
         <w:t>紀錄表</w:t>
       </w:r>
       <w:r>
         <w:rPr>
-          <w:rFonts w:eastAsia="DFKai-SB"/>
+          <w:rFonts w:ascii="標楷體" w:eastAsia="標楷體" w:hAnsi="標楷體"/>
         </w:rPr>
-        <w:t>內容字數不得少於</w:t>
+        <w:t>內容字數不得少於250字。上傳後之實驗紀錄表由系辦助教審核。</w:t>
       </w:r>
-      <w:r>
-        <w:rPr>
-          <w:rFonts w:eastAsia="DFKai-SB"/>
-        </w:rPr>
-        <w:t>250</w:t>
-      </w:r>
-      <w:r>
-        <w:rPr>
-          <w:rFonts w:eastAsia="DFKai-SB"/>
-        </w:rPr>
-        <w:t>字。上傳後之實驗紀錄表由系辦助教審核。</w:t>
-      </w:r>
+      <w:bookmarkEnd w:id="0"/>
     </w:p>
     <w:sectPr>
       <w:pgSz w:w="11906" w:h="16838"/>
@@ -1141,15 +1028,15 @@
 </file>
 
 <file path=word/endnotes.xml><?xml version="1.0" encoding="utf-8"?>
-<w:endnotes xmlns:ve="http://schemas.openxmlformats.org/markup-compatibility/2006" xmlns:o="urn:schemas-microsoft-com:office:office" xmlns:r="http://schemas.openxmlformats.org/officeDocument/2006/relationships" xmlns:m="http://schemas.openxmlformats.org/officeDocument/2006/math" xmlns:v="urn:schemas-microsoft-com:vml" xmlns:wp="http://schemas.openxmlformats.org/drawingml/2006/wordprocessingDrawing" xmlns:w10="urn:schemas-microsoft-com:office:word" xmlns:w="http://schemas.openxmlformats.org/wordprocessingml/2006/main" xmlns:wne="http://schemas.microsoft.com/office/word/2006/wordml">
-  <w:endnote w:type="separator" w:id="0">
+<w:endnotes xmlns:wpc="http://schemas.microsoft.com/office/word/2010/wordprocessingCanvas" xmlns:cx="http://schemas.microsoft.com/office/drawing/2014/chartex" xmlns:cx1="http://schemas.microsoft.com/office/drawing/2015/9/8/chartex" xmlns:mc="http://schemas.openxmlformats.org/markup-compatibility/2006" xmlns:o="urn:schemas-microsoft-com:office:office" xmlns:r="http://schemas.openxmlformats.org/officeDocument/2006/relationships" xmlns:m="http://schemas.openxmlformats.org/officeDocument/2006/math" xmlns:v="urn:schemas-microsoft-com:vml" xmlns:wp14="http://schemas.microsoft.com/office/word/2010/wordprocessingDrawing" xmlns:wp="http://schemas.openxmlformats.org/drawingml/2006/wordprocessingDrawing" xmlns:w10="urn:schemas-microsoft-com:office:word" xmlns:w="http://schemas.openxmlformats.org/wordprocessingml/2006/main" xmlns:w14="http://schemas.microsoft.com/office/word/2010/wordml" xmlns:w15="http://schemas.microsoft.com/office/word/2012/wordml" xmlns:w16se="http://schemas.microsoft.com/office/word/2015/wordml/symex" xmlns:wpg="http://schemas.microsoft.com/office/word/2010/wordprocessingGroup" xmlns:wpi="http://schemas.microsoft.com/office/word/2010/wordprocessingInk" xmlns:wne="http://schemas.microsoft.com/office/word/2006/wordml" xmlns:wps="http://schemas.microsoft.com/office/word/2010/wordprocessingShape" mc:Ignorable="w14 w15 w16se wp14">
+  <w:endnote w:type="separator" w:id="-1">
     <w:p>
       <w:r>
         <w:separator/>
       </w:r>
     </w:p>
   </w:endnote>
-  <w:endnote w:type="continuationSeparator" w:id="1">
+  <w:endnote w:type="continuationSeparator" w:id="0">
     <w:p>
       <w:r>
         <w:continuationSeparator/>
@@ -1160,15 +1047,15 @@
 </file>
 
 <file path=word/footnotes.xml><?xml version="1.0" encoding="utf-8"?>
-<w:footnotes xmlns:ve="http://schemas.openxmlformats.org/markup-compatibility/2006" xmlns:o="urn:schemas-microsoft-com:office:office" xmlns:r="http://schemas.openxmlformats.org/officeDocument/2006/relationships" xmlns:m="http://schemas.openxmlformats.org/officeDocument/2006/math" xmlns:v="urn:schemas-microsoft-com:vml" xmlns:wp="http://schemas.openxmlformats.org/drawingml/2006/wordprocessingDrawing" xmlns:w10="urn:schemas-microsoft-com:office:word" xmlns:w="http://schemas.openxmlformats.org/wordprocessingml/2006/main" xmlns:wne="http://schemas.microsoft.com/office/word/2006/wordml">
-  <w:footnote w:type="separator" w:id="0">
+<w:footnotes xmlns:wpc="http://schemas.microsoft.com/office/word/2010/wordprocessingCanvas" xmlns:cx="http://schemas.microsoft.com/office/drawing/2014/chartex" xmlns:cx1="http://schemas.microsoft.com/office/drawing/2015/9/8/chartex" xmlns:mc="http://schemas.openxmlformats.org/markup-compatibility/2006" xmlns:o="urn:schemas-microsoft-com:office:office" xmlns:r="http://schemas.openxmlformats.org/officeDocument/2006/relationships" xmlns:m="http://schemas.openxmlformats.org/officeDocument/2006/math" xmlns:v="urn:schemas-microsoft-com:vml" xmlns:wp14="http://schemas.microsoft.com/office/word/2010/wordprocessingDrawing" xmlns:wp="http://schemas.openxmlformats.org/drawingml/2006/wordprocessingDrawing" xmlns:w10="urn:schemas-microsoft-com:office:word" xmlns:w="http://schemas.openxmlformats.org/wordprocessingml/2006/main" xmlns:w14="http://schemas.microsoft.com/office/word/2010/wordml" xmlns:w15="http://schemas.microsoft.com/office/word/2012/wordml" xmlns:w16se="http://schemas.microsoft.com/office/word/2015/wordml/symex" xmlns:wpg="http://schemas.microsoft.com/office/word/2010/wordprocessingGroup" xmlns:wpi="http://schemas.microsoft.com/office/word/2010/wordprocessingInk" xmlns:wne="http://schemas.microsoft.com/office/word/2006/wordml" xmlns:wps="http://schemas.microsoft.com/office/word/2010/wordprocessingShape" mc:Ignorable="w14 w15 w16se wp14">
+  <w:footnote w:type="separator" w:id="-1">
     <w:p>
       <w:r>
         <w:separator/>
       </w:r>
     </w:p>
   </w:footnote>
-  <w:footnote w:type="continuationSeparator" w:id="1">
+  <w:footnote w:type="continuationSeparator" w:id="0">
     <w:p>
       <w:r>
         <w:continuationSeparator/>
@@ -1179,7 +1066,7 @@
 </file>
 
 <file path=word/styles.xml><?xml version="1.0" encoding="utf-8"?>
-<w:styles xmlns:r="http://schemas.openxmlformats.org/officeDocument/2006/relationships" xmlns:w="http://schemas.openxmlformats.org/wordprocessingml/2006/main">
+<w:styles xmlns:mc="http://schemas.openxmlformats.org/markup-compatibility/2006" xmlns:r="http://schemas.openxmlformats.org/officeDocument/2006/relationships" xmlns:w="http://schemas.openxmlformats.org/wordprocessingml/2006/main" xmlns:w14="http://schemas.microsoft.com/office/word/2010/wordml" xmlns:w15="http://schemas.microsoft.com/office/word/2012/wordml" xmlns:w16se="http://schemas.microsoft.com/office/word/2015/wordml/symex" mc:Ignorable="w14 w15 w16se">
   <w:docDefaults>
     <w:rPrDefault>
       <w:rPr>
@@ -1192,144 +1079,378 @@
     </w:rPrDefault>
     <w:pPrDefault/>
   </w:docDefaults>
-  <w:latentStyles w:defLockedState="0" w:defUIPriority="99" w:defSemiHidden="1" w:defUnhideWhenUsed="1" w:defQFormat="0" w:count="267">
-    <w:lsdException w:name="Normal" w:semiHidden="0" w:uiPriority="0" w:unhideWhenUsed="0" w:qFormat="1"/>
-    <w:lsdException w:name="heading 1" w:semiHidden="0" w:uiPriority="9" w:unhideWhenUsed="0" w:qFormat="1"/>
-    <w:lsdException w:name="heading 2" w:uiPriority="9" w:qFormat="1"/>
-    <w:lsdException w:name="heading 3" w:uiPriority="9" w:qFormat="1"/>
-    <w:lsdException w:name="heading 4" w:uiPriority="9" w:qFormat="1"/>
-    <w:lsdException w:name="heading 5" w:uiPriority="9" w:qFormat="1"/>
-    <w:lsdException w:name="heading 6" w:uiPriority="9" w:qFormat="1"/>
-    <w:lsdException w:name="heading 7" w:uiPriority="9" w:qFormat="1"/>
-    <w:lsdException w:name="heading 8" w:uiPriority="9" w:qFormat="1"/>
-    <w:lsdException w:name="heading 9" w:uiPriority="9" w:qFormat="1"/>
-    <w:lsdException w:name="toc 1" w:uiPriority="39"/>
-    <w:lsdException w:name="toc 2" w:uiPriority="39"/>
-    <w:lsdException w:name="toc 3" w:uiPriority="39"/>
-    <w:lsdException w:name="toc 4" w:uiPriority="39"/>
-    <w:lsdException w:name="toc 5" w:uiPriority="39"/>
-    <w:lsdException w:name="toc 6" w:uiPriority="39"/>
-    <w:lsdException w:name="toc 7" w:uiPriority="39"/>
-    <w:lsdException w:name="toc 8" w:uiPriority="39"/>
-    <w:lsdException w:name="toc 9" w:uiPriority="39"/>
-    <w:lsdException w:name="caption" w:uiPriority="35" w:qFormat="1"/>
-    <w:lsdException w:name="Title" w:semiHidden="0" w:uiPriority="10" w:unhideWhenUsed="0" w:qFormat="1"/>
-    <w:lsdException w:name="Default Paragraph Font" w:uiPriority="1"/>
-    <w:lsdException w:name="Subtitle" w:semiHidden="0" w:uiPriority="11" w:unhideWhenUsed="0" w:qFormat="1"/>
-    <w:lsdException w:name="Strong" w:semiHidden="0" w:uiPriority="22" w:unhideWhenUsed="0" w:qFormat="1"/>
-    <w:lsdException w:name="Emphasis" w:semiHidden="0" w:uiPriority="20" w:unhideWhenUsed="0" w:qFormat="1"/>
-    <w:lsdException w:name="Table Grid" w:semiHidden="0" w:uiPriority="59" w:unhideWhenUsed="0"/>
-    <w:lsdException w:name="Placeholder Text" w:unhideWhenUsed="0"/>
-    <w:lsdException w:name="No Spacing" w:semiHidden="0" w:uiPriority="1" w:unhideWhenUsed="0" w:qFormat="1"/>
-    <w:lsdException w:name="Light Shading" w:semiHidden="0" w:uiPriority="60" w:unhideWhenUsed="0"/>
-    <w:lsdException w:name="Light List" w:semiHidden="0" w:uiPriority="61" w:unhideWhenUsed="0"/>
-    <w:lsdException w:name="Light Grid" w:semiHidden="0" w:uiPriority="62" w:unhideWhenUsed="0"/>
-    <w:lsdException w:name="Medium Shading 1" w:semiHidden="0" w:uiPriority="63" w:unhideWhenUsed="0"/>
-    <w:lsdException w:name="Medium Shading 2" w:semiHidden="0" w:uiPriority="64" w:unhideWhenUsed="0"/>
-    <w:lsdException w:name="Medium List 1" w:semiHidden="0" w:uiPriority="65" w:unhideWhenUsed="0"/>
-    <w:lsdException w:name="Medium List 2" w:semiHidden="0" w:uiPriority="66" w:unhideWhenUsed="0"/>
-    <w:lsdException w:name="Medium Grid 1" w:semiHidden="0" w:uiPriority="67" w:unhideWhenUsed="0"/>
-    <w:lsdException w:name="Medium Grid 2" w:semiHidden="0" w:uiPriority="68" w:unhideWhenUsed="0"/>
-    <w:lsdException w:name="Medium Grid 3" w:semiHidden="0" w:uiPriority="69" w:unhideWhenUsed="0"/>
-    <w:lsdException w:name="Dark List" w:semiHidden="0" w:uiPriority="70" w:unhideWhenUsed="0"/>
-    <w:lsdException w:name="Colorful Shading" w:semiHidden="0" w:uiPriority="71" w:unhideWhenUsed="0"/>
-    <w:lsdException w:name="Colorful List" w:semiHidden="0" w:uiPriority="72" w:unhideWhenUsed="0"/>
-    <w:lsdException w:name="Colorful Grid" w:semiHidden="0" w:uiPriority="73" w:unhideWhenUsed="0"/>
-    <w:lsdException w:name="Light Shading Accent 1" w:semiHidden="0" w:uiPriority="60" w:unhideWhenUsed="0"/>
-    <w:lsdException w:name="Light List Accent 1" w:semiHidden="0" w:uiPriority="61" w:unhideWhenUsed="0"/>
-    <w:lsdException w:name="Light Grid Accent 1" w:semiHidden="0" w:uiPriority="62" w:unhideWhenUsed="0"/>
-    <w:lsdException w:name="Medium Shading 1 Accent 1" w:semiHidden="0" w:uiPriority="63" w:unhideWhenUsed="0"/>
-    <w:lsdException w:name="Medium Shading 2 Accent 1" w:semiHidden="0" w:uiPriority="64" w:unhideWhenUsed="0"/>
-    <w:lsdException w:name="Medium List 1 Accent 1" w:semiHidden="0" w:uiPriority="65" w:unhideWhenUsed="0"/>
-    <w:lsdException w:name="Revision" w:unhideWhenUsed="0"/>
-    <w:lsdException w:name="List Paragraph" w:semiHidden="0" w:uiPriority="34" w:unhideWhenUsed="0" w:qFormat="1"/>
-    <w:lsdException w:name="Quote" w:semiHidden="0" w:uiPriority="29" w:unhideWhenUsed="0" w:qFormat="1"/>
-    <w:lsdException w:name="Intense Quote" w:semiHidden="0" w:uiPriority="30" w:unhideWhenUsed="0" w:qFormat="1"/>
-    <w:lsdException w:name="Medium List 2 Accent 1" w:semiHidden="0" w:uiPriority="66" w:unhideWhenUsed="0"/>
-    <w:lsdException w:name="Medium Grid 1 Accent 1" w:semiHidden="0" w:uiPriority="67" w:unhideWhenUsed="0"/>
-    <w:lsdException w:name="Medium Grid 2 Accent 1" w:semiHidden="0" w:uiPriority="68" w:unhideWhenUsed="0"/>
-    <w:lsdException w:name="Medium Grid 3 Accent 1" w:semiHidden="0" w:uiPriority="69" w:unhideWhenUsed="0"/>
-    <w:lsdException w:name="Dark List Accent 1" w:semiHidden="0" w:uiPriority="70" w:unhideWhenUsed="0"/>
-    <w:lsdException w:name="Colorful Shading Accent 1" w:semiHidden="0" w:uiPriority="71" w:unhideWhenUsed="0"/>
-    <w:lsdException w:name="Colorful List Accent 1" w:semiHidden="0" w:uiPriority="72" w:unhideWhenUsed="0"/>
-    <w:lsdException w:name="Colorful Grid Accent 1" w:semiHidden="0" w:uiPriority="73" w:unhideWhenUsed="0"/>
-    <w:lsdException w:name="Light Shading Accent 2" w:semiHidden="0" w:uiPriority="60" w:unhideWhenUsed="0"/>
-    <w:lsdException w:name="Light List Accent 2" w:semiHidden="0" w:uiPriority="61" w:unhideWhenUsed="0"/>
-    <w:lsdException w:name="Light Grid Accent 2" w:semiHidden="0" w:uiPriority="62" w:unhideWhenUsed="0"/>
-    <w:lsdException w:name="Medium Shading 1 Accent 2" w:semiHidden="0" w:uiPriority="63" w:unhideWhenUsed="0"/>
-    <w:lsdException w:name="Medium Shading 2 Accent 2" w:semiHidden="0" w:uiPriority="64" w:unhideWhenUsed="0"/>
-    <w:lsdException w:name="Medium List 1 Accent 2" w:semiHidden="0" w:uiPriority="65" w:unhideWhenUsed="0"/>
-    <w:lsdException w:name="Medium List 2 Accent 2" w:semiHidden="0" w:uiPriority="66" w:unhideWhenUsed="0"/>
-    <w:lsdException w:name="Medium Grid 1 Accent 2" w:semiHidden="0" w:uiPriority="67" w:unhideWhenUsed="0"/>
-    <w:lsdException w:name="Medium Grid 2 Accent 2" w:semiHidden="0" w:uiPriority="68" w:unhideWhenUsed="0"/>
-    <w:lsdException w:name="Medium Grid 3 Accent 2" w:semiHidden="0" w:uiPriority="69" w:unhideWhenUsed="0"/>
-    <w:lsdException w:name="Dark List Accent 2" w:semiHidden="0" w:uiPriority="70" w:unhideWhenUsed="0"/>
-    <w:lsdException w:name="Colorful Shading Accent 2" w:semiHidden="0" w:uiPriority="71" w:unhideWhenUsed="0"/>
-    <w:lsdException w:name="Colorful List Accent 2" w:semiHidden="0" w:uiPriority="72" w:unhideWhenUsed="0"/>
-    <w:lsdException w:name="Colorful Grid Accent 2" w:semiHidden="0" w:uiPriority="73" w:unhideWhenUsed="0"/>
-    <w:lsdException w:name="Light Shading Accent 3" w:semiHidden="0" w:uiPriority="60" w:unhideWhenUsed="0"/>
-    <w:lsdException w:name="Light List Accent 3" w:semiHidden="0" w:uiPriority="61" w:unhideWhenUsed="0"/>
-    <w:lsdException w:name="Light Grid Accent 3" w:semiHidden="0" w:uiPriority="62" w:unhideWhenUsed="0"/>
-    <w:lsdException w:name="Medium Shading 1 Accent 3" w:semiHidden="0" w:uiPriority="63" w:unhideWhenUsed="0"/>
-    <w:lsdException w:name="Medium Shading 2 Accent 3" w:semiHidden="0" w:uiPriority="64" w:unhideWhenUsed="0"/>
-    <w:lsdException w:name="Medium List 1 Accent 3" w:semiHidden="0" w:uiPriority="65" w:unhideWhenUsed="0"/>
-    <w:lsdException w:name="Medium List 2 Accent 3" w:semiHidden="0" w:uiPriority="66" w:unhideWhenUsed="0"/>
-    <w:lsdException w:name="Medium Grid 1 Accent 3" w:semiHidden="0" w:uiPriority="67" w:unhideWhenUsed="0"/>
-    <w:lsdException w:name="Medium Grid 2 Accent 3" w:semiHidden="0" w:uiPriority="68" w:unhideWhenUsed="0"/>
-    <w:lsdException w:name="Medium Grid 3 Accent 3" w:semiHidden="0" w:uiPriority="69" w:unhideWhenUsed="0"/>
-    <w:lsdException w:name="Dark List Accent 3" w:semiHidden="0" w:uiPriority="70" w:unhideWhenUsed="0"/>
-    <w:lsdException w:name="Colorful Shading Accent 3" w:semiHidden="0" w:uiPriority="71" w:unhideWhenUsed="0"/>
-    <w:lsdException w:name="Colorful List Accent 3" w:semiHidden="0" w:uiPriority="72" w:unhideWhenUsed="0"/>
-    <w:lsdException w:name="Colorful Grid Accent 3" w:semiHidden="0" w:uiPriority="73" w:unhideWhenUsed="0"/>
-    <w:lsdException w:name="Light Shading Accent 4" w:semiHidden="0" w:uiPriority="60" w:unhideWhenUsed="0"/>
-    <w:lsdException w:name="Light List Accent 4" w:semiHidden="0" w:uiPriority="61" w:unhideWhenUsed="0"/>
-    <w:lsdException w:name="Light Grid Accent 4" w:semiHidden="0" w:uiPriority="62" w:unhideWhenUsed="0"/>
-    <w:lsdException w:name="Medium Shading 1 Accent 4" w:semiHidden="0" w:uiPriority="63" w:unhideWhenUsed="0"/>
-    <w:lsdException w:name="Medium Shading 2 Accent 4" w:semiHidden="0" w:uiPriority="64" w:unhideWhenUsed="0"/>
-    <w:lsdException w:name="Medium List 1 Accent 4" w:semiHidden="0" w:uiPriority="65" w:unhideWhenUsed="0"/>
-    <w:lsdException w:name="Medium List 2 Accent 4" w:semiHidden="0" w:uiPriority="66" w:unhideWhenUsed="0"/>
-    <w:lsdException w:name="Medium Grid 1 Accent 4" w:semiHidden="0" w:uiPriority="67" w:unhideWhenUsed="0"/>
-    <w:lsdException w:name="Medium Grid 2 Accent 4" w:semiHidden="0" w:uiPriority="68" w:unhideWhenUsed="0"/>
-    <w:lsdException w:name="Medium Grid 3 Accent 4" w:semiHidden="0" w:uiPriority="69" w:unhideWhenUsed="0"/>
-    <w:lsdException w:name="Dark List Accent 4" w:semiHidden="0" w:uiPriority="70" w:unhideWhenUsed="0"/>
-    <w:lsdException w:name="Colorful Shading Accent 4" w:semiHidden="0" w:uiPriority="71" w:unhideWhenUsed="0"/>
-    <w:lsdException w:name="Colorful List Accent 4" w:semiHidden="0" w:uiPriority="72" w:unhideWhenUsed="0"/>
-    <w:lsdException w:name="Colorful Grid Accent 4" w:semiHidden="0" w:uiPriority="73" w:unhideWhenUsed="0"/>
-    <w:lsdException w:name="Light Shading Accent 5" w:semiHidden="0" w:uiPriority="60" w:unhideWhenUsed="0"/>
-    <w:lsdException w:name="Light List Accent 5" w:semiHidden="0" w:uiPriority="61" w:unhideWhenUsed="0"/>
-    <w:lsdException w:name="Light Grid Accent 5" w:semiHidden="0" w:uiPriority="62" w:unhideWhenUsed="0"/>
-    <w:lsdException w:name="Medium Shading 1 Accent 5" w:semiHidden="0" w:uiPriority="63" w:unhideWhenUsed="0"/>
-    <w:lsdException w:name="Medium Shading 2 Accent 5" w:semiHidden="0" w:uiPriority="64" w:unhideWhenUsed="0"/>
-    <w:lsdException w:name="Medium List 1 Accent 5" w:semiHidden="0" w:uiPriority="65" w:unhideWhenUsed="0"/>
-    <w:lsdException w:name="Medium List 2 Accent 5" w:semiHidden="0" w:uiPriority="66" w:unhideWhenUsed="0"/>
-    <w:lsdException w:name="Medium Grid 1 Accent 5" w:semiHidden="0" w:uiPriority="67" w:unhideWhenUsed="0"/>
-    <w:lsdException w:name="Medium Grid 2 Accent 5" w:semiHidden="0" w:uiPriority="68" w:unhideWhenUsed="0"/>
-    <w:lsdException w:name="Medium Grid 3 Accent 5" w:semiHidden="0" w:uiPriority="69" w:unhideWhenUsed="0"/>
-    <w:lsdException w:name="Dark List Accent 5" w:semiHidden="0" w:uiPriority="70" w:unhideWhenUsed="0"/>
-    <w:lsdException w:name="Colorful Shading Accent 5" w:semiHidden="0" w:uiPriority="71" w:unhideWhenUsed="0"/>
-    <w:lsdException w:name="Colorful List Accent 5" w:semiHidden="0" w:uiPriority="72" w:unhideWhenUsed="0"/>
-    <w:lsdException w:name="Colorful Grid Accent 5" w:semiHidden="0" w:uiPriority="73" w:unhideWhenUsed="0"/>
-    <w:lsdException w:name="Light Shading Accent 6" w:semiHidden="0" w:uiPriority="60" w:unhideWhenUsed="0"/>
-    <w:lsdException w:name="Light List Accent 6" w:semiHidden="0" w:uiPriority="61" w:unhideWhenUsed="0"/>
-    <w:lsdException w:name="Light Grid Accent 6" w:semiHidden="0" w:uiPriority="62" w:unhideWhenUsed="0"/>
-    <w:lsdException w:name="Medium Shading 1 Accent 6" w:semiHidden="0" w:uiPriority="63" w:unhideWhenUsed="0"/>
-    <w:lsdException w:name="Medium Shading 2 Accent 6" w:semiHidden="0" w:uiPriority="64" w:unhideWhenUsed="0"/>
-    <w:lsdException w:name="Medium List 1 Accent 6" w:semiHidden="0" w:uiPriority="65" w:unhideWhenUsed="0"/>
-    <w:lsdException w:name="Medium List 2 Accent 6" w:semiHidden="0" w:uiPriority="66" w:unhideWhenUsed="0"/>
-    <w:lsdException w:name="Medium Grid 1 Accent 6" w:semiHidden="0" w:uiPriority="67" w:unhideWhenUsed="0"/>
-    <w:lsdException w:name="Medium Grid 2 Accent 6" w:semiHidden="0" w:uiPriority="68" w:unhideWhenUsed="0"/>
-    <w:lsdException w:name="Medium Grid 3 Accent 6" w:semiHidden="0" w:uiPriority="69" w:unhideWhenUsed="0"/>
-    <w:lsdException w:name="Dark List Accent 6" w:semiHidden="0" w:uiPriority="70" w:unhideWhenUsed="0"/>
-    <w:lsdException w:name="Colorful Shading Accent 6" w:semiHidden="0" w:uiPriority="71" w:unhideWhenUsed="0"/>
-    <w:lsdException w:name="Colorful List Accent 6" w:semiHidden="0" w:uiPriority="72" w:unhideWhenUsed="0"/>
-    <w:lsdException w:name="Colorful Grid Accent 6" w:semiHidden="0" w:uiPriority="73" w:unhideWhenUsed="0"/>
-    <w:lsdException w:name="Subtle Emphasis" w:semiHidden="0" w:uiPriority="19" w:unhideWhenUsed="0" w:qFormat="1"/>
-    <w:lsdException w:name="Intense Emphasis" w:semiHidden="0" w:uiPriority="21" w:unhideWhenUsed="0" w:qFormat="1"/>
-    <w:lsdException w:name="Subtle Reference" w:semiHidden="0" w:uiPriority="31" w:unhideWhenUsed="0" w:qFormat="1"/>
-    <w:lsdException w:name="Intense Reference" w:semiHidden="0" w:uiPriority="32" w:unhideWhenUsed="0" w:qFormat="1"/>
-    <w:lsdException w:name="Book Title" w:semiHidden="0" w:uiPriority="33" w:unhideWhenUsed="0" w:qFormat="1"/>
-    <w:lsdException w:name="Bibliography" w:uiPriority="37"/>
-    <w:lsdException w:name="TOC Heading" w:uiPriority="39" w:qFormat="1"/>
+  <w:latentStyles w:defLockedState="0" w:defUIPriority="99" w:defSemiHidden="0" w:defUnhideWhenUsed="0" w:defQFormat="0" w:count="371">
+    <w:lsdException w:name="Normal" w:uiPriority="0" w:qFormat="1"/>
+    <w:lsdException w:name="heading 1" w:uiPriority="9" w:qFormat="1"/>
+    <w:lsdException w:name="heading 2" w:semiHidden="1" w:uiPriority="9" w:unhideWhenUsed="1" w:qFormat="1"/>
+    <w:lsdException w:name="heading 3" w:semiHidden="1" w:uiPriority="9" w:unhideWhenUsed="1" w:qFormat="1"/>
+    <w:lsdException w:name="heading 4" w:semiHidden="1" w:uiPriority="9" w:unhideWhenUsed="1" w:qFormat="1"/>
+    <w:lsdException w:name="heading 5" w:semiHidden="1" w:uiPriority="9" w:unhideWhenUsed="1" w:qFormat="1"/>
+    <w:lsdException w:name="heading 6" w:semiHidden="1" w:uiPriority="9" w:unhideWhenUsed="1" w:qFormat="1"/>
+    <w:lsdException w:name="heading 7" w:semiHidden="1" w:uiPriority="9" w:unhideWhenUsed="1" w:qFormat="1"/>
+    <w:lsdException w:name="heading 8" w:semiHidden="1" w:uiPriority="9" w:unhideWhenUsed="1" w:qFormat="1"/>
+    <w:lsdException w:name="heading 9" w:semiHidden="1" w:uiPriority="9" w:unhideWhenUsed="1" w:qFormat="1"/>
+    <w:lsdException w:name="index 1" w:semiHidden="1" w:unhideWhenUsed="1"/>
+    <w:lsdException w:name="index 2" w:semiHidden="1" w:unhideWhenUsed="1"/>
+    <w:lsdException w:name="index 3" w:semiHidden="1" w:unhideWhenUsed="1"/>
+    <w:lsdException w:name="index 4" w:semiHidden="1" w:unhideWhenUsed="1"/>
+    <w:lsdException w:name="index 5" w:semiHidden="1" w:unhideWhenUsed="1"/>
+    <w:lsdException w:name="index 6" w:semiHidden="1" w:unhideWhenUsed="1"/>
+    <w:lsdException w:name="index 7" w:semiHidden="1" w:unhideWhenUsed="1"/>
+    <w:lsdException w:name="index 8" w:semiHidden="1" w:unhideWhenUsed="1"/>
+    <w:lsdException w:name="index 9" w:semiHidden="1" w:unhideWhenUsed="1"/>
+    <w:lsdException w:name="toc 1" w:semiHidden="1" w:uiPriority="39" w:unhideWhenUsed="1"/>
+    <w:lsdException w:name="toc 2" w:semiHidden="1" w:uiPriority="39" w:unhideWhenUsed="1"/>
+    <w:lsdException w:name="toc 3" w:semiHidden="1" w:uiPriority="39" w:unhideWhenUsed="1"/>
+    <w:lsdException w:name="toc 4" w:semiHidden="1" w:uiPriority="39" w:unhideWhenUsed="1"/>
+    <w:lsdException w:name="toc 5" w:semiHidden="1" w:uiPriority="39" w:unhideWhenUsed="1"/>
+    <w:lsdException w:name="toc 6" w:semiHidden="1" w:uiPriority="39" w:unhideWhenUsed="1"/>
+    <w:lsdException w:name="toc 7" w:semiHidden="1" w:uiPriority="39" w:unhideWhenUsed="1"/>
+    <w:lsdException w:name="toc 8" w:semiHidden="1" w:uiPriority="39" w:unhideWhenUsed="1"/>
+    <w:lsdException w:name="toc 9" w:semiHidden="1" w:uiPriority="39" w:unhideWhenUsed="1"/>
+    <w:lsdException w:name="Normal Indent" w:semiHidden="1" w:unhideWhenUsed="1"/>
+    <w:lsdException w:name="footnote text" w:semiHidden="1" w:unhideWhenUsed="1"/>
+    <w:lsdException w:name="annotation text" w:semiHidden="1" w:unhideWhenUsed="1"/>
+    <w:lsdException w:name="header" w:semiHidden="1" w:unhideWhenUsed="1"/>
+    <w:lsdException w:name="footer" w:semiHidden="1" w:unhideWhenUsed="1"/>
+    <w:lsdException w:name="index heading" w:semiHidden="1" w:unhideWhenUsed="1"/>
+    <w:lsdException w:name="caption" w:semiHidden="1" w:uiPriority="35" w:unhideWhenUsed="1" w:qFormat="1"/>
+    <w:lsdException w:name="table of figures" w:semiHidden="1" w:unhideWhenUsed="1"/>
+    <w:lsdException w:name="envelope address" w:semiHidden="1" w:unhideWhenUsed="1"/>
+    <w:lsdException w:name="envelope return" w:semiHidden="1" w:unhideWhenUsed="1"/>
+    <w:lsdException w:name="footnote reference" w:semiHidden="1" w:unhideWhenUsed="1"/>
+    <w:lsdException w:name="annotation reference" w:semiHidden="1" w:unhideWhenUsed="1"/>
+    <w:lsdException w:name="line number" w:semiHidden="1" w:unhideWhenUsed="1"/>
+    <w:lsdException w:name="page number" w:semiHidden="1" w:unhideWhenUsed="1"/>
+    <w:lsdException w:name="endnote reference" w:semiHidden="1" w:unhideWhenUsed="1"/>
+    <w:lsdException w:name="endnote text" w:semiHidden="1" w:unhideWhenUsed="1"/>
+    <w:lsdException w:name="table of authorities" w:semiHidden="1" w:unhideWhenUsed="1"/>
+    <w:lsdException w:name="macro" w:semiHidden="1" w:unhideWhenUsed="1"/>
+    <w:lsdException w:name="toa heading" w:semiHidden="1" w:unhideWhenUsed="1"/>
+    <w:lsdException w:name="List" w:semiHidden="1" w:unhideWhenUsed="1"/>
+    <w:lsdException w:name="List Bullet" w:semiHidden="1" w:unhideWhenUsed="1"/>
+    <w:lsdException w:name="List Number" w:semiHidden="1" w:unhideWhenUsed="1"/>
+    <w:lsdException w:name="List 2" w:semiHidden="1" w:unhideWhenUsed="1"/>
+    <w:lsdException w:name="List 3" w:semiHidden="1" w:unhideWhenUsed="1"/>
+    <w:lsdException w:name="List 4" w:semiHidden="1" w:unhideWhenUsed="1"/>
+    <w:lsdException w:name="List 5" w:semiHidden="1" w:unhideWhenUsed="1"/>
+    <w:lsdException w:name="List Bullet 2" w:semiHidden="1" w:unhideWhenUsed="1"/>
+    <w:lsdException w:name="List Bullet 3" w:semiHidden="1" w:unhideWhenUsed="1"/>
+    <w:lsdException w:name="List Bullet 4" w:semiHidden="1" w:unhideWhenUsed="1"/>
+    <w:lsdException w:name="List Bullet 5" w:semiHidden="1" w:unhideWhenUsed="1"/>
+    <w:lsdException w:name="List Number 2" w:semiHidden="1" w:unhideWhenUsed="1"/>
+    <w:lsdException w:name="List Number 3" w:semiHidden="1" w:unhideWhenUsed="1"/>
+    <w:lsdException w:name="List Number 4" w:semiHidden="1" w:unhideWhenUsed="1"/>
+    <w:lsdException w:name="List Number 5" w:semiHidden="1" w:unhideWhenUsed="1"/>
+    <w:lsdException w:name="Title" w:uiPriority="10" w:qFormat="1"/>
+    <w:lsdException w:name="Closing" w:semiHidden="1" w:unhideWhenUsed="1"/>
+    <w:lsdException w:name="Signature" w:semiHidden="1" w:unhideWhenUsed="1"/>
+    <w:lsdException w:name="Default Paragraph Font" w:semiHidden="1" w:uiPriority="1" w:unhideWhenUsed="1"/>
+    <w:lsdException w:name="Body Text" w:semiHidden="1" w:unhideWhenUsed="1"/>
+    <w:lsdException w:name="Body Text Indent" w:semiHidden="1" w:unhideWhenUsed="1"/>
+    <w:lsdException w:name="List Continue" w:semiHidden="1" w:unhideWhenUsed="1"/>
+    <w:lsdException w:name="List Continue 2" w:semiHidden="1" w:unhideWhenUsed="1"/>
+    <w:lsdException w:name="List Continue 3" w:semiHidden="1" w:unhideWhenUsed="1"/>
+    <w:lsdException w:name="List Continue 4" w:semiHidden="1" w:unhideWhenUsed="1"/>
+    <w:lsdException w:name="List Continue 5" w:semiHidden="1" w:unhideWhenUsed="1"/>
+    <w:lsdException w:name="Message Header" w:semiHidden="1" w:unhideWhenUsed="1"/>
+    <w:lsdException w:name="Subtitle" w:uiPriority="11" w:qFormat="1"/>
+    <w:lsdException w:name="Salutation" w:semiHidden="1" w:unhideWhenUsed="1"/>
+    <w:lsdException w:name="Date" w:semiHidden="1" w:unhideWhenUsed="1"/>
+    <w:lsdException w:name="Body Text First Indent" w:semiHidden="1" w:unhideWhenUsed="1"/>
+    <w:lsdException w:name="Body Text First Indent 2" w:semiHidden="1" w:unhideWhenUsed="1"/>
+    <w:lsdException w:name="Note Heading" w:semiHidden="1" w:unhideWhenUsed="1"/>
+    <w:lsdException w:name="Body Text 2" w:semiHidden="1" w:unhideWhenUsed="1"/>
+    <w:lsdException w:name="Body Text 3" w:semiHidden="1" w:unhideWhenUsed="1"/>
+    <w:lsdException w:name="Body Text Indent 2" w:semiHidden="1" w:unhideWhenUsed="1"/>
+    <w:lsdException w:name="Body Text Indent 3" w:semiHidden="1" w:unhideWhenUsed="1"/>
+    <w:lsdException w:name="Block Text" w:semiHidden="1" w:unhideWhenUsed="1"/>
+    <w:lsdException w:name="Hyperlink" w:semiHidden="1" w:unhideWhenUsed="1"/>
+    <w:lsdException w:name="FollowedHyperlink" w:semiHidden="1" w:unhideWhenUsed="1"/>
+    <w:lsdException w:name="Strong" w:uiPriority="22" w:qFormat="1"/>
+    <w:lsdException w:name="Emphasis" w:uiPriority="20" w:qFormat="1"/>
+    <w:lsdException w:name="Document Map" w:semiHidden="1" w:unhideWhenUsed="1"/>
+    <w:lsdException w:name="Plain Text" w:semiHidden="1" w:unhideWhenUsed="1"/>
+    <w:lsdException w:name="E-mail Signature" w:semiHidden="1" w:unhideWhenUsed="1"/>
+    <w:lsdException w:name="HTML Top of Form" w:semiHidden="1" w:unhideWhenUsed="1"/>
+    <w:lsdException w:name="HTML Bottom of Form" w:semiHidden="1" w:unhideWhenUsed="1"/>
+    <w:lsdException w:name="Normal (Web)" w:semiHidden="1" w:unhideWhenUsed="1"/>
+    <w:lsdException w:name="HTML Acronym" w:semiHidden="1" w:unhideWhenUsed="1"/>
+    <w:lsdException w:name="HTML Address" w:semiHidden="1" w:unhideWhenUsed="1"/>
+    <w:lsdException w:name="HTML Cite" w:semiHidden="1" w:unhideWhenUsed="1"/>
+    <w:lsdException w:name="HTML Code" w:semiHidden="1" w:unhideWhenUsed="1"/>
+    <w:lsdException w:name="HTML Definition" w:semiHidden="1" w:unhideWhenUsed="1"/>
+    <w:lsdException w:name="HTML Keyboard" w:semiHidden="1" w:unhideWhenUsed="1"/>
+    <w:lsdException w:name="HTML Preformatted" w:semiHidden="1" w:unhideWhenUsed="1"/>
+    <w:lsdException w:name="HTML Sample" w:semiHidden="1" w:unhideWhenUsed="1"/>
+    <w:lsdException w:name="HTML Typewriter" w:semiHidden="1" w:unhideWhenUsed="1"/>
+    <w:lsdException w:name="HTML Variable" w:semiHidden="1" w:unhideWhenUsed="1"/>
+    <w:lsdException w:name="Normal Table" w:semiHidden="1" w:unhideWhenUsed="1"/>
+    <w:lsdException w:name="annotation subject" w:semiHidden="1" w:unhideWhenUsed="1"/>
+    <w:lsdException w:name="No List" w:semiHidden="1" w:unhideWhenUsed="1"/>
+    <w:lsdException w:name="Outline List 1" w:semiHidden="1" w:unhideWhenUsed="1"/>
+    <w:lsdException w:name="Outline List 2" w:semiHidden="1" w:unhideWhenUsed="1"/>
+    <w:lsdException w:name="Outline List 3" w:semiHidden="1" w:unhideWhenUsed="1"/>
+    <w:lsdException w:name="Table Simple 1" w:semiHidden="1" w:unhideWhenUsed="1"/>
+    <w:lsdException w:name="Table Simple 2" w:semiHidden="1" w:unhideWhenUsed="1"/>
+    <w:lsdException w:name="Table Simple 3" w:semiHidden="1" w:unhideWhenUsed="1"/>
+    <w:lsdException w:name="Table Classic 1" w:semiHidden="1" w:unhideWhenUsed="1"/>
+    <w:lsdException w:name="Table Classic 2" w:semiHidden="1" w:unhideWhenUsed="1"/>
+    <w:lsdException w:name="Table Classic 3" w:semiHidden="1" w:unhideWhenUsed="1"/>
+    <w:lsdException w:name="Table Classic 4" w:semiHidden="1" w:unhideWhenUsed="1"/>
+    <w:lsdException w:name="Table Colorful 1" w:semiHidden="1" w:unhideWhenUsed="1"/>
+    <w:lsdException w:name="Table Colorful 2" w:semiHidden="1" w:unhideWhenUsed="1"/>
+    <w:lsdException w:name="Table Colorful 3" w:semiHidden="1" w:unhideWhenUsed="1"/>
+    <w:lsdException w:name="Table Columns 1" w:semiHidden="1" w:unhideWhenUsed="1"/>
+    <w:lsdException w:name="Table Columns 2" w:semiHidden="1" w:unhideWhenUsed="1"/>
+    <w:lsdException w:name="Table Columns 3" w:semiHidden="1" w:unhideWhenUsed="1"/>
+    <w:lsdException w:name="Table Columns 4" w:semiHidden="1" w:unhideWhenUsed="1"/>
+    <w:lsdException w:name="Table Columns 5" w:semiHidden="1" w:unhideWhenUsed="1"/>
+    <w:lsdException w:name="Table Grid 1" w:semiHidden="1" w:unhideWhenUsed="1"/>
+    <w:lsdException w:name="Table Grid 2" w:semiHidden="1" w:unhideWhenUsed="1"/>
+    <w:lsdException w:name="Table Grid 3" w:semiHidden="1" w:unhideWhenUsed="1"/>
+    <w:lsdException w:name="Table Grid 4" w:semiHidden="1" w:unhideWhenUsed="1"/>
+    <w:lsdException w:name="Table Grid 5" w:semiHidden="1" w:unhideWhenUsed="1"/>
+    <w:lsdException w:name="Table Grid 6" w:semiHidden="1" w:unhideWhenUsed="1"/>
+    <w:lsdException w:name="Table Grid 7" w:semiHidden="1" w:unhideWhenUsed="1"/>
+    <w:lsdException w:name="Table Grid 8" w:semiHidden="1" w:unhideWhenUsed="1"/>
+    <w:lsdException w:name="Table List 1" w:semiHidden="1" w:unhideWhenUsed="1"/>
+    <w:lsdException w:name="Table List 2" w:semiHidden="1" w:unhideWhenUsed="1"/>
+    <w:lsdException w:name="Table List 3" w:semiHidden="1" w:unhideWhenUsed="1"/>
+    <w:lsdException w:name="Table List 4" w:semiHidden="1" w:unhideWhenUsed="1"/>
+    <w:lsdException w:name="Table List 5" w:semiHidden="1" w:unhideWhenUsed="1"/>
+    <w:lsdException w:name="Table List 6" w:semiHidden="1" w:unhideWhenUsed="1"/>
+    <w:lsdException w:name="Table List 7" w:semiHidden="1" w:unhideWhenUsed="1"/>
+    <w:lsdException w:name="Table List 8" w:semiHidden="1" w:unhideWhenUsed="1"/>
+    <w:lsdException w:name="Table 3D effects 1" w:semiHidden="1" w:unhideWhenUsed="1"/>
+    <w:lsdException w:name="Table 3D effects 2" w:semiHidden="1" w:unhideWhenUsed="1"/>
+    <w:lsdException w:name="Table 3D effects 3" w:semiHidden="1" w:unhideWhenUsed="1"/>
+    <w:lsdException w:name="Table Contemporary" w:semiHidden="1" w:unhideWhenUsed="1"/>
+    <w:lsdException w:name="Table Elegant" w:semiHidden="1" w:unhideWhenUsed="1"/>
+    <w:lsdException w:name="Table Professional" w:semiHidden="1" w:unhideWhenUsed="1"/>
+    <w:lsdException w:name="Table Subtle 1" w:semiHidden="1" w:unhideWhenUsed="1"/>
+    <w:lsdException w:name="Table Subtle 2" w:semiHidden="1" w:unhideWhenUsed="1"/>
+    <w:lsdException w:name="Table Web 1" w:semiHidden="1" w:unhideWhenUsed="1"/>
+    <w:lsdException w:name="Table Web 2" w:semiHidden="1" w:unhideWhenUsed="1"/>
+    <w:lsdException w:name="Table Web 3" w:semiHidden="1" w:unhideWhenUsed="1"/>
+    <w:lsdException w:name="Balloon Text" w:semiHidden="1" w:unhideWhenUsed="1"/>
+    <w:lsdException w:name="Table Grid" w:uiPriority="59"/>
+    <w:lsdException w:name="Table Theme" w:semiHidden="1" w:unhideWhenUsed="1"/>
+    <w:lsdException w:name="Placeholder Text" w:semiHidden="1"/>
+    <w:lsdException w:name="No Spacing" w:uiPriority="1" w:qFormat="1"/>
+    <w:lsdException w:name="Light Shading" w:uiPriority="60"/>
+    <w:lsdException w:name="Light List" w:uiPriority="61"/>
+    <w:lsdException w:name="Light Grid" w:uiPriority="62"/>
+    <w:lsdException w:name="Medium Shading 1" w:uiPriority="63"/>
+    <w:lsdException w:name="Medium Shading 2" w:uiPriority="64"/>
+    <w:lsdException w:name="Medium List 1" w:uiPriority="65"/>
+    <w:lsdException w:name="Medium List 2" w:uiPriority="66"/>
+    <w:lsdException w:name="Medium Grid 1" w:uiPriority="67"/>
+    <w:lsdException w:name="Medium Grid 2" w:uiPriority="68"/>
+    <w:lsdException w:name="Medium Grid 3" w:uiPriority="69"/>
+    <w:lsdException w:name="Dark List" w:uiPriority="70"/>
+    <w:lsdException w:name="Colorful Shading" w:uiPriority="71"/>
+    <w:lsdException w:name="Colorful List" w:uiPriority="72"/>
+    <w:lsdException w:name="Colorful Grid" w:uiPriority="73"/>
+    <w:lsdException w:name="Light Shading Accent 1" w:uiPriority="60"/>
+    <w:lsdException w:name="Light List Accent 1" w:uiPriority="61"/>
+    <w:lsdException w:name="Light Grid Accent 1" w:uiPriority="62"/>
+    <w:lsdException w:name="Medium Shading 1 Accent 1" w:uiPriority="63"/>
+    <w:lsdException w:name="Medium Shading 2 Accent 1" w:uiPriority="64"/>
+    <w:lsdException w:name="Medium List 1 Accent 1" w:uiPriority="65"/>
+    <w:lsdException w:name="Revision" w:semiHidden="1"/>
+    <w:lsdException w:name="List Paragraph" w:uiPriority="34" w:qFormat="1"/>
+    <w:lsdException w:name="Quote" w:uiPriority="29" w:qFormat="1"/>
+    <w:lsdException w:name="Intense Quote" w:uiPriority="30" w:qFormat="1"/>
+    <w:lsdException w:name="Medium List 2 Accent 1" w:uiPriority="66"/>
+    <w:lsdException w:name="Medium Grid 1 Accent 1" w:uiPriority="67"/>
+    <w:lsdException w:name="Medium Grid 2 Accent 1" w:uiPriority="68"/>
+    <w:lsdException w:name="Medium Grid 3 Accent 1" w:uiPriority="69"/>
+    <w:lsdException w:name="Dark List Accent 1" w:uiPriority="70"/>
+    <w:lsdException w:name="Colorful Shading Accent 1" w:uiPriority="71"/>
+    <w:lsdException w:name="Colorful List Accent 1" w:uiPriority="72"/>
+    <w:lsdException w:name="Colorful Grid Accent 1" w:uiPriority="73"/>
+    <w:lsdException w:name="Light Shading Accent 2" w:uiPriority="60"/>
+    <w:lsdException w:name="Light List Accent 2" w:uiPriority="61"/>
+    <w:lsdException w:name="Light Grid Accent 2" w:uiPriority="62"/>
+    <w:lsdException w:name="Medium Shading 1 Accent 2" w:uiPriority="63"/>
+    <w:lsdException w:name="Medium Shading 2 Accent 2" w:uiPriority="64"/>
+    <w:lsdException w:name="Medium List 1 Accent 2" w:uiPriority="65"/>
+    <w:lsdException w:name="Medium List 2 Accent 2" w:uiPriority="66"/>
+    <w:lsdException w:name="Medium Grid 1 Accent 2" w:uiPriority="67"/>
+    <w:lsdException w:name="Medium Grid 2 Accent 2" w:uiPriority="68"/>
+    <w:lsdException w:name="Medium Grid 3 Accent 2" w:uiPriority="69"/>
+    <w:lsdException w:name="Dark List Accent 2" w:uiPriority="70"/>
+    <w:lsdException w:name="Colorful Shading Accent 2" w:uiPriority="71"/>
+    <w:lsdException w:name="Colorful List Accent 2" w:uiPriority="72"/>
+    <w:lsdException w:name="Colorful Grid Accent 2" w:uiPriority="73"/>
+    <w:lsdException w:name="Light Shading Accent 3" w:uiPriority="60"/>
+    <w:lsdException w:name="Light List Accent 3" w:uiPriority="61"/>
+    <w:lsdException w:name="Light Grid Accent 3" w:uiPriority="62"/>
+    <w:lsdException w:name="Medium Shading 1 Accent 3" w:uiPriority="63"/>
+    <w:lsdException w:name="Medium Shading 2 Accent 3" w:uiPriority="64"/>
+    <w:lsdException w:name="Medium List 1 Accent 3" w:uiPriority="65"/>
+    <w:lsdException w:name="Medium List 2 Accent 3" w:uiPriority="66"/>
+    <w:lsdException w:name="Medium Grid 1 Accent 3" w:uiPriority="67"/>
+    <w:lsdException w:name="Medium Grid 2 Accent 3" w:uiPriority="68"/>
+    <w:lsdException w:name="Medium Grid 3 Accent 3" w:uiPriority="69"/>
+    <w:lsdException w:name="Dark List Accent 3" w:uiPriority="70"/>
+    <w:lsdException w:name="Colorful Shading Accent 3" w:uiPriority="71"/>
+    <w:lsdException w:name="Colorful List Accent 3" w:uiPriority="72"/>
+    <w:lsdException w:name="Colorful Grid Accent 3" w:uiPriority="73"/>
+    <w:lsdException w:name="Light Shading Accent 4" w:uiPriority="60"/>
+    <w:lsdException w:name="Light List Accent 4" w:uiPriority="61"/>
+    <w:lsdException w:name="Light Grid Accent 4" w:uiPriority="62"/>
+    <w:lsdException w:name="Medium Shading 1 Accent 4" w:uiPriority="63"/>
+    <w:lsdException w:name="Medium Shading 2 Accent 4" w:uiPriority="64"/>
+    <w:lsdException w:name="Medium List 1 Accent 4" w:uiPriority="65"/>
+    <w:lsdException w:name="Medium List 2 Accent 4" w:uiPriority="66"/>
+    <w:lsdException w:name="Medium Grid 1 Accent 4" w:uiPriority="67"/>
+    <w:lsdException w:name="Medium Grid 2 Accent 4" w:uiPriority="68"/>
+    <w:lsdException w:name="Medium Grid 3 Accent 4" w:uiPriority="69"/>
+    <w:lsdException w:name="Dark List Accent 4" w:uiPriority="70"/>
+    <w:lsdException w:name="Colorful Shading Accent 4" w:uiPriority="71"/>
+    <w:lsdException w:name="Colorful List Accent 4" w:uiPriority="72"/>
+    <w:lsdException w:name="Colorful Grid Accent 4" w:uiPriority="73"/>
+    <w:lsdException w:name="Light Shading Accent 5" w:uiPriority="60"/>
+    <w:lsdException w:name="Light List Accent 5" w:uiPriority="61"/>
+    <w:lsdException w:name="Light Grid Accent 5" w:uiPriority="62"/>
+    <w:lsdException w:name="Medium Shading 1 Accent 5" w:uiPriority="63"/>
+    <w:lsdException w:name="Medium Shading 2 Accent 5" w:uiPriority="64"/>
+    <w:lsdException w:name="Medium List 1 Accent 5" w:uiPriority="65"/>
+    <w:lsdException w:name="Medium List 2 Accent 5" w:uiPriority="66"/>
+    <w:lsdException w:name="Medium Grid 1 Accent 5" w:uiPriority="67"/>
+    <w:lsdException w:name="Medium Grid 2 Accent 5" w:uiPriority="68"/>
+    <w:lsdException w:name="Medium Grid 3 Accent 5" w:uiPriority="69"/>
+    <w:lsdException w:name="Dark List Accent 5" w:uiPriority="70"/>
+    <w:lsdException w:name="Colorful Shading Accent 5" w:uiPriority="71"/>
+    <w:lsdException w:name="Colorful List Accent 5" w:uiPriority="72"/>
+    <w:lsdException w:name="Colorful Grid Accent 5" w:uiPriority="73"/>
+    <w:lsdException w:name="Light Shading Accent 6" w:uiPriority="60"/>
+    <w:lsdException w:name="Light List Accent 6" w:uiPriority="61"/>
+    <w:lsdException w:name="Light Grid Accent 6" w:uiPriority="62"/>
+    <w:lsdException w:name="Medium Shading 1 Accent 6" w:uiPriority="63"/>
+    <w:lsdException w:name="Medium Shading 2 Accent 6" w:uiPriority="64"/>
+    <w:lsdException w:name="Medium List 1 Accent 6" w:uiPriority="65"/>
+    <w:lsdException w:name="Medium List 2 Accent 6" w:uiPriority="66"/>
+    <w:lsdException w:name="Medium Grid 1 Accent 6" w:uiPriority="67"/>
+    <w:lsdException w:name="Medium Grid 2 Accent 6" w:uiPriority="68"/>
+    <w:lsdException w:name="Medium Grid 3 Accent 6" w:uiPriority="69"/>
+    <w:lsdException w:name="Dark List Accent 6" w:uiPriority="70"/>
+    <w:lsdException w:name="Colorful Shading Accent 6" w:uiPriority="71"/>
+    <w:lsdException w:name="Colorful List Accent 6" w:uiPriority="72"/>
+    <w:lsdException w:name="Colorful Grid Accent 6" w:uiPriority="73"/>
+    <w:lsdException w:name="Subtle Emphasis" w:uiPriority="19" w:qFormat="1"/>
+    <w:lsdException w:name="Intense Emphasis" w:uiPriority="21" w:qFormat="1"/>
+    <w:lsdException w:name="Subtle Reference" w:uiPriority="31" w:qFormat="1"/>
+    <w:lsdException w:name="Intense Reference" w:uiPriority="32" w:qFormat="1"/>
+    <w:lsdException w:name="Book Title" w:uiPriority="33" w:qFormat="1"/>
+    <w:lsdException w:name="Bibliography" w:semiHidden="1" w:uiPriority="37" w:unhideWhenUsed="1"/>
+    <w:lsdException w:name="TOC Heading" w:semiHidden="1" w:uiPriority="39" w:unhideWhenUsed="1" w:qFormat="1"/>
+    <w:lsdException w:name="Plain Table 1" w:uiPriority="41"/>
+    <w:lsdException w:name="Plain Table 2" w:uiPriority="42"/>
+    <w:lsdException w:name="Plain Table 3" w:uiPriority="43"/>
+    <w:lsdException w:name="Plain Table 4" w:uiPriority="44"/>
+    <w:lsdException w:name="Plain Table 5" w:uiPriority="45"/>
+    <w:lsdException w:name="Grid Table Light" w:uiPriority="40"/>
+    <w:lsdException w:name="Grid Table 1 Light" w:uiPriority="46"/>
+    <w:lsdException w:name="Grid Table 2" w:uiPriority="47"/>
+    <w:lsdException w:name="Grid Table 3" w:uiPriority="48"/>
+    <w:lsdException w:name="Grid Table 4" w:uiPriority="49"/>
+    <w:lsdException w:name="Grid Table 5 Dark" w:uiPriority="50"/>
+    <w:lsdException w:name="Grid Table 6 Colorful" w:uiPriority="51"/>
+    <w:lsdException w:name="Grid Table 7 Colorful" w:uiPriority="52"/>
+    <w:lsdException w:name="Grid Table 1 Light Accent 1" w:uiPriority="46"/>
+    <w:lsdException w:name="Grid Table 2 Accent 1" w:uiPriority="47"/>
+    <w:lsdException w:name="Grid Table 3 Accent 1" w:uiPriority="48"/>
+    <w:lsdException w:name="Grid Table 4 Accent 1" w:uiPriority="49"/>
+    <w:lsdException w:name="Grid Table 5 Dark Accent 1" w:uiPriority="50"/>
+    <w:lsdException w:name="Grid Table 6 Colorful Accent 1" w:uiPriority="51"/>
+    <w:lsdException w:name="Grid Table 7 Colorful Accent 1" w:uiPriority="52"/>
+    <w:lsdException w:name="Grid Table 1 Light Accent 2" w:uiPriority="46"/>
+    <w:lsdException w:name="Grid Table 2 Accent 2" w:uiPriority="47"/>
+    <w:lsdException w:name="Grid Table 3 Accent 2" w:uiPriority="48"/>
+    <w:lsdException w:name="Grid Table 4 Accent 2" w:uiPriority="49"/>
+    <w:lsdException w:name="Grid Table 5 Dark Accent 2" w:uiPriority="50"/>
+    <w:lsdException w:name="Grid Table 6 Colorful Accent 2" w:uiPriority="51"/>
+    <w:lsdException w:name="Grid Table 7 Colorful Accent 2" w:uiPriority="52"/>
+    <w:lsdException w:name="Grid Table 1 Light Accent 3" w:uiPriority="46"/>
+    <w:lsdException w:name="Grid Table 2 Accent 3" w:uiPriority="47"/>
+    <w:lsdException w:name="Grid Table 3 Accent 3" w:uiPriority="48"/>
+    <w:lsdException w:name="Grid Table 4 Accent 3" w:uiPriority="49"/>
+    <w:lsdException w:name="Grid Table 5 Dark Accent 3" w:uiPriority="50"/>
+    <w:lsdException w:name="Grid Table 6 Colorful Accent 3" w:uiPriority="51"/>
+    <w:lsdException w:name="Grid Table 7 Colorful Accent 3" w:uiPriority="52"/>
+    <w:lsdException w:name="Grid Table 1 Light Accent 4" w:uiPriority="46"/>
+    <w:lsdException w:name="Grid Table 2 Accent 4" w:uiPriority="47"/>
+    <w:lsdException w:name="Grid Table 3 Accent 4" w:uiPriority="48"/>
+    <w:lsdException w:name="Grid Table 4 Accent 4" w:uiPriority="49"/>
+    <w:lsdException w:name="Grid Table 5 Dark Accent 4" w:uiPriority="50"/>
+    <w:lsdException w:name="Grid Table 6 Colorful Accent 4" w:uiPriority="51"/>
+    <w:lsdException w:name="Grid Table 7 Colorful Accent 4" w:uiPriority="52"/>
+    <w:lsdException w:name="Grid Table 1 Light Accent 5" w:uiPriority="46"/>
+    <w:lsdException w:name="Grid Table 2 Accent 5" w:uiPriority="47"/>
+    <w:lsdException w:name="Grid Table 3 Accent 5" w:uiPriority="48"/>
+    <w:lsdException w:name="Grid Table 4 Accent 5" w:uiPriority="49"/>
+    <w:lsdException w:name="Grid Table 5 Dark Accent 5" w:uiPriority="50"/>
+    <w:lsdException w:name="Grid Table 6 Colorful Accent 5" w:uiPriority="51"/>
+    <w:lsdException w:name="Grid Table 7 Colorful Accent 5" w:uiPriority="52"/>
+    <w:lsdException w:name="Grid Table 1 Light Accent 6" w:uiPriority="46"/>
+    <w:lsdException w:name="Grid Table 2 Accent 6" w:uiPriority="47"/>
+    <w:lsdException w:name="Grid Table 3 Accent 6" w:uiPriority="48"/>
+    <w:lsdException w:name="Grid Table 4 Accent 6" w:uiPriority="49"/>
+    <w:lsdException w:name="Grid Table 5 Dark Accent 6" w:uiPriority="50"/>
+    <w:lsdException w:name="Grid Table 6 Colorful Accent 6" w:uiPriority="51"/>
+    <w:lsdException w:name="Grid Table 7 Colorful Accent 6" w:uiPriority="52"/>
+    <w:lsdException w:name="List Table 1 Light" w:uiPriority="46"/>
+    <w:lsdException w:name="List Table 2" w:uiPriority="47"/>
+    <w:lsdException w:name="List Table 3" w:uiPriority="48"/>
+    <w:lsdException w:name="List Table 4" w:uiPriority="49"/>
+    <w:lsdException w:name="List Table 5 Dark" w:uiPriority="50"/>
+    <w:lsdException w:name="List Table 6 Colorful" w:uiPriority="51"/>
+    <w:lsdException w:name="List Table 7 Colorful" w:uiPriority="52"/>
+    <w:lsdException w:name="List Table 1 Light Accent 1" w:uiPriority="46"/>
+    <w:lsdException w:name="List Table 2 Accent 1" w:uiPriority="47"/>
+    <w:lsdException w:name="List Table 3 Accent 1" w:uiPriority="48"/>
+    <w:lsdException w:name="List Table 4 Accent 1" w:uiPriority="49"/>
+    <w:lsdException w:name="List Table 5 Dark Accent 1" w:uiPriority="50"/>
+    <w:lsdException w:name="List Table 6 Colorful Accent 1" w:uiPriority="51"/>
+    <w:lsdException w:name="List Table 7 Colorful Accent 1" w:uiPriority="52"/>
+    <w:lsdException w:name="List Table 1 Light Accent 2" w:uiPriority="46"/>
+    <w:lsdException w:name="List Table 2 Accent 2" w:uiPriority="47"/>
+    <w:lsdException w:name="List Table 3 Accent 2" w:uiPriority="48"/>
+    <w:lsdException w:name="List Table 4 Accent 2" w:uiPriority="49"/>
+    <w:lsdException w:name="List Table 5 Dark Accent 2" w:uiPriority="50"/>
+    <w:lsdException w:name="List Table 6 Colorful Accent 2" w:uiPriority="51"/>
+    <w:lsdException w:name="List Table 7 Colorful Accent 2" w:uiPriority="52"/>
+    <w:lsdException w:name="List Table 1 Light Accent 3" w:uiPriority="46"/>
+    <w:lsdException w:name="List Table 2 Accent 3" w:uiPriority="47"/>
+    <w:lsdException w:name="List Table 3 Accent 3" w:uiPriority="48"/>
+    <w:lsdException w:name="List Table 4 Accent 3" w:uiPriority="49"/>
+    <w:lsdException w:name="List Table 5 Dark Accent 3" w:uiPriority="50"/>
+    <w:lsdException w:name="List Table 6 Colorful Accent 3" w:uiPriority="51"/>
+    <w:lsdException w:name="List Table 7 Colorful Accent 3" w:uiPriority="52"/>
+    <w:lsdException w:name="List Table 1 Light Accent 4" w:uiPriority="46"/>
+    <w:lsdException w:name="List Table 2 Accent 4" w:uiPriority="47"/>
+    <w:lsdException w:name="List Table 3 Accent 4" w:uiPriority="48"/>
+    <w:lsdException w:name="List Table 4 Accent 4" w:uiPriority="49"/>
+    <w:lsdException w:name="List Table 5 Dark Accent 4" w:uiPriority="50"/>
+    <w:lsdException w:name="List Table 6 Colorful Accent 4" w:uiPriority="51"/>
+    <w:lsdException w:name="List Table 7 Colorful Accent 4" w:uiPriority="52"/>
+    <w:lsdException w:name="List Table 1 Light Accent 5" w:uiPriority="46"/>
+    <w:lsdException w:name="List Table 2 Accent 5" w:uiPriority="47"/>
+    <w:lsdException w:name="List Table 3 Accent 5" w:uiPriority="48"/>
+    <w:lsdException w:name="List Table 4 Accent 5" w:uiPriority="49"/>
+    <w:lsdException w:name="List Table 5 Dark Accent 5" w:uiPriority="50"/>
+    <w:lsdException w:name="List Table 6 Colorful Accent 5" w:uiPriority="51"/>
+    <w:lsdException w:name="List Table 7 Colorful Accent 5" w:uiPriority="52"/>
+    <w:lsdException w:name="List Table 1 Light Accent 6" w:uiPriority="46"/>
+    <w:lsdException w:name="List Table 2 Accent 6" w:uiPriority="47"/>
+    <w:lsdException w:name="List Table 3 Accent 6" w:uiPriority="48"/>
+    <w:lsdException w:name="List Table 4 Accent 6" w:uiPriority="49"/>
+    <w:lsdException w:name="List Table 5 Dark Accent 6" w:uiPriority="50"/>
+    <w:lsdException w:name="List Table 6 Colorful Accent 6" w:uiPriority="51"/>
+    <w:lsdException w:name="List Table 7 Colorful Accent 6" w:uiPriority="52"/>
   </w:latentStyles>
   <w:style w:type="paragraph" w:default="1" w:styleId="a">
     <w:name w:val="Normal"/>
@@ -1339,7 +1460,7 @@
       <w:widowControl w:val="0"/>
     </w:pPr>
     <w:rPr>
-      <w:rFonts w:ascii="Times New Roman" w:eastAsia="PMingLiU" w:hAnsi="Times New Roman" w:cs="Times New Roman"/>
+      <w:rFonts w:ascii="Times New Roman" w:eastAsia="新細明體" w:hAnsi="Times New Roman" w:cs="Times New Roman"/>
       <w:szCs w:val="20"/>
     </w:rPr>
   </w:style>
@@ -1354,7 +1475,6 @@
     <w:uiPriority w:val="99"/>
     <w:semiHidden/>
     <w:unhideWhenUsed/>
-    <w:qFormat/>
     <w:tblPr>
       <w:tblInd w:w="0" w:type="dxa"/>
       <w:tblCellMar>
@@ -1377,7 +1497,6 @@
     <w:uiPriority w:val="59"/>
     <w:rsid w:val="00886CD6"/>
     <w:tblPr>
-      <w:tblInd w:w="0" w:type="dxa"/>
       <w:tblBorders>
         <w:top w:val="single" w:sz="4" w:space="0" w:color="auto"/>
         <w:left w:val="single" w:sz="4" w:space="0" w:color="auto"/>
@@ -1386,12 +1505,6 @@
         <w:insideH w:val="single" w:sz="4" w:space="0" w:color="auto"/>
         <w:insideV w:val="single" w:sz="4" w:space="0" w:color="auto"/>
       </w:tblBorders>
-      <w:tblCellMar>
-        <w:top w:w="0" w:type="dxa"/>
-        <w:left w:w="108" w:type="dxa"/>
-        <w:bottom w:w="0" w:type="dxa"/>
-        <w:right w:w="108" w:type="dxa"/>
-      </w:tblCellMar>
     </w:tblPr>
   </w:style>
   <w:style w:type="paragraph" w:styleId="a4">
@@ -1421,7 +1534,7 @@
     <w:semiHidden/>
     <w:rsid w:val="00B449B5"/>
     <w:rPr>
-      <w:rFonts w:ascii="Times New Roman" w:eastAsia="PMingLiU" w:hAnsi="Times New Roman" w:cs="Times New Roman"/>
+      <w:rFonts w:ascii="Times New Roman" w:eastAsia="新細明體" w:hAnsi="Times New Roman" w:cs="Times New Roman"/>
       <w:sz w:val="20"/>
       <w:szCs w:val="20"/>
     </w:rPr>
@@ -1453,7 +1566,7 @@
     <w:semiHidden/>
     <w:rsid w:val="00B449B5"/>
     <w:rPr>
-      <w:rFonts w:ascii="Times New Roman" w:eastAsia="PMingLiU" w:hAnsi="Times New Roman" w:cs="Times New Roman"/>
+      <w:rFonts w:ascii="Times New Roman" w:eastAsia="新細明體" w:hAnsi="Times New Roman" w:cs="Times New Roman"/>
       <w:sz w:val="20"/>
       <w:szCs w:val="20"/>
     </w:rPr>

--- a/Report/111-2/Week4.docx
+++ b/Report/111-2/Week4.docx
@@ -1,6 +1,6 @@
 
 <file path=word/document.xml><?xml version="1.0" encoding="utf-8"?>
-<w:document xmlns:wpc="http://schemas.microsoft.com/office/word/2010/wordprocessingCanvas" xmlns:cx="http://schemas.microsoft.com/office/drawing/2014/chartex" xmlns:cx1="http://schemas.microsoft.com/office/drawing/2015/9/8/chartex" xmlns:mc="http://schemas.openxmlformats.org/markup-compatibility/2006" xmlns:o="urn:schemas-microsoft-com:office:office" xmlns:r="http://schemas.openxmlformats.org/officeDocument/2006/relationships" xmlns:m="http://schemas.openxmlformats.org/officeDocument/2006/math" xmlns:v="urn:schemas-microsoft-com:vml" xmlns:wp14="http://schemas.microsoft.com/office/word/2010/wordprocessingDrawing" xmlns:wp="http://schemas.openxmlformats.org/drawingml/2006/wordprocessingDrawing" xmlns:w10="urn:schemas-microsoft-com:office:word" xmlns:w="http://schemas.openxmlformats.org/wordprocessingml/2006/main" xmlns:w14="http://schemas.microsoft.com/office/word/2010/wordml" xmlns:w15="http://schemas.microsoft.com/office/word/2012/wordml" xmlns:w16se="http://schemas.microsoft.com/office/word/2015/wordml/symex" xmlns:wpg="http://schemas.microsoft.com/office/word/2010/wordprocessingGroup" xmlns:wpi="http://schemas.microsoft.com/office/word/2010/wordprocessingInk" xmlns:wne="http://schemas.microsoft.com/office/word/2006/wordml" xmlns:wps="http://schemas.microsoft.com/office/word/2010/wordprocessingShape" mc:Ignorable="w14 w15 w16se wp14">
+<w:document xmlns:ve="http://schemas.openxmlformats.org/markup-compatibility/2006" xmlns:o="urn:schemas-microsoft-com:office:office" xmlns:r="http://schemas.openxmlformats.org/officeDocument/2006/relationships" xmlns:m="http://schemas.openxmlformats.org/officeDocument/2006/math" xmlns:v="urn:schemas-microsoft-com:vml" xmlns:wp="http://schemas.openxmlformats.org/drawingml/2006/wordprocessingDrawing" xmlns:w10="urn:schemas-microsoft-com:office:word" xmlns:w="http://schemas.openxmlformats.org/wordprocessingml/2006/main" xmlns:wne="http://schemas.microsoft.com/office/word/2006/wordml">
   <w:body>
     <w:p>
       <w:pPr>
@@ -49,7 +49,7 @@
         <w:autoSpaceDE w:val="0"/>
         <w:autoSpaceDN w:val="0"/>
         <w:adjustRightInd w:val="0"/>
-        <w:spacing w:beforeLines="50" w:before="180" w:line="0" w:lineRule="atLeast"/>
+        <w:spacing w:beforeLines="50" w:line="0" w:lineRule="atLeast"/>
         <w:jc w:val="right"/>
         <w:rPr>
           <w:rFonts w:ascii="標楷體" w:eastAsia="標楷體" w:hAnsi="標楷體"/>
@@ -77,7 +77,7 @@
           <w:insideH w:val="single" w:sz="4" w:space="0" w:color="auto"/>
           <w:insideV w:val="single" w:sz="4" w:space="0" w:color="auto"/>
         </w:tblBorders>
-        <w:tblLook w:val="04A0" w:firstRow="1" w:lastRow="0" w:firstColumn="1" w:lastColumn="0" w:noHBand="0" w:noVBand="1"/>
+        <w:tblLook w:val="04A0"/>
       </w:tblPr>
       <w:tblGrid>
         <w:gridCol w:w="2090"/>
@@ -413,7 +413,7 @@
                 <w:rFonts w:ascii="標楷體" w:eastAsia="標楷體" w:hAnsi="標楷體"/>
                 <w:color w:val="000000"/>
               </w:rPr>
-              <w:t xml:space="preserve">Before the code changed, we made the computer track the start and the end of the movement at a certain angle. For example, in leg raises the computer would only count it when the angle of the legs is low enough and high enough. But also the legs need to be straightened when we raise and lower it. The computer didn’t judge the middle process when we are raising the legs or lowering it. </w:t>
+              <w:t xml:space="preserve">Before the code changed, we made the computer track start and end of the movement at a certain angle. For example, in leg raises the computer would only count it when the angle of the legs is low enough and high enough. But also the legs need to be straightened when we raise and lower it. The computer didn’t judge the middle process when we are raising the legs or lowering it. </w:t>
             </w:r>
             <w:r>
               <w:rPr>
@@ -640,7 +640,7 @@
               <w:autoSpaceDE w:val="0"/>
               <w:autoSpaceDN w:val="0"/>
               <w:adjustRightInd w:val="0"/>
-              <w:spacing w:beforeLines="50" w:before="180" w:afterLines="50" w:after="180"/>
+              <w:spacing w:beforeLines="50" w:afterLines="50"/>
               <w:rPr>
                 <w:rFonts w:ascii="標楷體" w:eastAsia="標楷體" w:hAnsi="標楷體"/>
                 <w:kern w:val="0"/>
@@ -660,7 +660,7 @@
               <w:autoSpaceDE w:val="0"/>
               <w:autoSpaceDN w:val="0"/>
               <w:adjustRightInd w:val="0"/>
-              <w:spacing w:beforeLines="50" w:before="180" w:afterLines="50" w:after="180"/>
+              <w:spacing w:beforeLines="50" w:afterLines="50"/>
               <w:rPr>
                 <w:rFonts w:ascii="標楷體" w:eastAsia="標楷體" w:hAnsi="標楷體"/>
                 <w:kern w:val="0"/>
@@ -681,7 +681,7 @@
               <w:autoSpaceDE w:val="0"/>
               <w:autoSpaceDN w:val="0"/>
               <w:adjustRightInd w:val="0"/>
-              <w:spacing w:beforeLines="50" w:before="180" w:afterLines="50" w:after="180"/>
+              <w:spacing w:beforeLines="50" w:afterLines="50"/>
               <w:rPr>
                 <w:rFonts w:ascii="標楷體" w:eastAsia="標楷體" w:hAnsi="標楷體"/>
                 <w:kern w:val="0"/>
@@ -701,7 +701,7 @@
               <w:autoSpaceDE w:val="0"/>
               <w:autoSpaceDN w:val="0"/>
               <w:adjustRightInd w:val="0"/>
-              <w:spacing w:beforeLines="50" w:before="180" w:afterLines="50" w:after="180"/>
+              <w:spacing w:beforeLines="50" w:afterLines="50"/>
               <w:rPr>
                 <w:rFonts w:ascii="標楷體" w:eastAsia="標楷體" w:hAnsi="標楷體"/>
                 <w:kern w:val="0"/>
@@ -721,213 +721,7 @@
               <w:autoSpaceDE w:val="0"/>
               <w:autoSpaceDN w:val="0"/>
               <w:adjustRightInd w:val="0"/>
-              <w:spacing w:beforeLines="50" w:before="180" w:afterLines="50" w:after="180"/>
-              <w:rPr>
-                <w:rFonts w:ascii="標楷體" w:eastAsia="標楷體" w:hAnsi="標楷體"/>
-                <w:kern w:val="0"/>
-                <w:sz w:val="28"/>
-                <w:szCs w:val="23"/>
-              </w:rPr>
-            </w:pPr>
-          </w:p>
-        </w:tc>
-      </w:tr>
-      <w:tr>
-        <w:tc>
-          <w:tcPr>
-            <w:tcW w:w="2090" w:type="dxa"/>
-            <w:shd w:val="clear" w:color="auto" w:fill="auto"/>
-          </w:tcPr>
-          <w:p>
-            <w:pPr>
-              <w:autoSpaceDE w:val="0"/>
-              <w:autoSpaceDN w:val="0"/>
-              <w:adjustRightInd w:val="0"/>
-              <w:spacing w:beforeLines="50" w:before="180" w:afterLines="50" w:after="180"/>
-              <w:rPr>
-                <w:rFonts w:ascii="標楷體" w:eastAsia="標楷體" w:hAnsi="標楷體"/>
-                <w:kern w:val="0"/>
-                <w:sz w:val="28"/>
-                <w:szCs w:val="23"/>
-              </w:rPr>
-            </w:pPr>
-          </w:p>
-        </w:tc>
-        <w:tc>
-          <w:tcPr>
-            <w:tcW w:w="2070" w:type="dxa"/>
-            <w:shd w:val="clear" w:color="auto" w:fill="auto"/>
-          </w:tcPr>
-          <w:p>
-            <w:pPr>
-              <w:autoSpaceDE w:val="0"/>
-              <w:autoSpaceDN w:val="0"/>
-              <w:adjustRightInd w:val="0"/>
-              <w:spacing w:beforeLines="50" w:before="180" w:afterLines="50" w:after="180"/>
-              <w:rPr>
-                <w:rFonts w:ascii="標楷體" w:eastAsia="標楷體" w:hAnsi="標楷體"/>
-                <w:kern w:val="0"/>
-                <w:sz w:val="28"/>
-                <w:szCs w:val="23"/>
-              </w:rPr>
-            </w:pPr>
-          </w:p>
-        </w:tc>
-        <w:tc>
-          <w:tcPr>
-            <w:tcW w:w="2327" w:type="dxa"/>
-            <w:gridSpan w:val="2"/>
-            <w:shd w:val="clear" w:color="auto" w:fill="auto"/>
-          </w:tcPr>
-          <w:p>
-            <w:pPr>
-              <w:autoSpaceDE w:val="0"/>
-              <w:autoSpaceDN w:val="0"/>
-              <w:adjustRightInd w:val="0"/>
-              <w:spacing w:beforeLines="50" w:before="180" w:afterLines="50" w:after="180"/>
-              <w:rPr>
-                <w:rFonts w:ascii="標楷體" w:eastAsia="標楷體" w:hAnsi="標楷體"/>
-                <w:kern w:val="0"/>
-                <w:sz w:val="28"/>
-                <w:szCs w:val="23"/>
-              </w:rPr>
-            </w:pPr>
-          </w:p>
-        </w:tc>
-        <w:tc>
-          <w:tcPr>
-            <w:tcW w:w="2126" w:type="dxa"/>
-            <w:shd w:val="clear" w:color="auto" w:fill="auto"/>
-          </w:tcPr>
-          <w:p>
-            <w:pPr>
-              <w:autoSpaceDE w:val="0"/>
-              <w:autoSpaceDN w:val="0"/>
-              <w:adjustRightInd w:val="0"/>
-              <w:spacing w:beforeLines="50" w:before="180" w:afterLines="50" w:after="180"/>
-              <w:rPr>
-                <w:rFonts w:ascii="標楷體" w:eastAsia="標楷體" w:hAnsi="標楷體"/>
-                <w:kern w:val="0"/>
-                <w:sz w:val="28"/>
-                <w:szCs w:val="23"/>
-              </w:rPr>
-            </w:pPr>
-          </w:p>
-        </w:tc>
-        <w:tc>
-          <w:tcPr>
-            <w:tcW w:w="1985" w:type="dxa"/>
-            <w:shd w:val="clear" w:color="auto" w:fill="auto"/>
-          </w:tcPr>
-          <w:p>
-            <w:pPr>
-              <w:autoSpaceDE w:val="0"/>
-              <w:autoSpaceDN w:val="0"/>
-              <w:adjustRightInd w:val="0"/>
-              <w:spacing w:beforeLines="50" w:before="180" w:afterLines="50" w:after="180"/>
-              <w:rPr>
-                <w:rFonts w:ascii="標楷體" w:eastAsia="標楷體" w:hAnsi="標楷體"/>
-                <w:kern w:val="0"/>
-                <w:sz w:val="28"/>
-                <w:szCs w:val="23"/>
-              </w:rPr>
-            </w:pPr>
-          </w:p>
-        </w:tc>
-      </w:tr>
-      <w:tr>
-        <w:tc>
-          <w:tcPr>
-            <w:tcW w:w="2090" w:type="dxa"/>
-            <w:shd w:val="clear" w:color="auto" w:fill="auto"/>
-          </w:tcPr>
-          <w:p>
-            <w:pPr>
-              <w:autoSpaceDE w:val="0"/>
-              <w:autoSpaceDN w:val="0"/>
-              <w:adjustRightInd w:val="0"/>
-              <w:spacing w:beforeLines="50" w:before="180" w:afterLines="50" w:after="180"/>
-              <w:rPr>
-                <w:rFonts w:ascii="標楷體" w:eastAsia="標楷體" w:hAnsi="標楷體"/>
-                <w:kern w:val="0"/>
-                <w:sz w:val="28"/>
-                <w:szCs w:val="23"/>
-              </w:rPr>
-            </w:pPr>
-          </w:p>
-        </w:tc>
-        <w:tc>
-          <w:tcPr>
-            <w:tcW w:w="2070" w:type="dxa"/>
-            <w:shd w:val="clear" w:color="auto" w:fill="auto"/>
-          </w:tcPr>
-          <w:p>
-            <w:pPr>
-              <w:autoSpaceDE w:val="0"/>
-              <w:autoSpaceDN w:val="0"/>
-              <w:adjustRightInd w:val="0"/>
-              <w:spacing w:beforeLines="50" w:before="180" w:afterLines="50" w:after="180"/>
-              <w:rPr>
-                <w:rFonts w:ascii="標楷體" w:eastAsia="標楷體" w:hAnsi="標楷體"/>
-                <w:kern w:val="0"/>
-                <w:sz w:val="28"/>
-                <w:szCs w:val="23"/>
-              </w:rPr>
-            </w:pPr>
-          </w:p>
-        </w:tc>
-        <w:tc>
-          <w:tcPr>
-            <w:tcW w:w="2327" w:type="dxa"/>
-            <w:gridSpan w:val="2"/>
-            <w:shd w:val="clear" w:color="auto" w:fill="auto"/>
-          </w:tcPr>
-          <w:p>
-            <w:pPr>
-              <w:autoSpaceDE w:val="0"/>
-              <w:autoSpaceDN w:val="0"/>
-              <w:adjustRightInd w:val="0"/>
-              <w:spacing w:beforeLines="50" w:before="180" w:afterLines="50" w:after="180"/>
-              <w:rPr>
-                <w:rFonts w:ascii="標楷體" w:eastAsia="標楷體" w:hAnsi="標楷體"/>
-                <w:kern w:val="0"/>
-                <w:sz w:val="28"/>
-                <w:szCs w:val="23"/>
-              </w:rPr>
-            </w:pPr>
-          </w:p>
-        </w:tc>
-        <w:tc>
-          <w:tcPr>
-            <w:tcW w:w="2126" w:type="dxa"/>
-            <w:shd w:val="clear" w:color="auto" w:fill="auto"/>
-          </w:tcPr>
-          <w:p>
-            <w:pPr>
-              <w:autoSpaceDE w:val="0"/>
-              <w:autoSpaceDN w:val="0"/>
-              <w:adjustRightInd w:val="0"/>
-              <w:spacing w:beforeLines="50" w:before="180" w:afterLines="50" w:after="180"/>
-              <w:rPr>
-                <w:rFonts w:ascii="標楷體" w:eastAsia="標楷體" w:hAnsi="標楷體"/>
-                <w:kern w:val="0"/>
-                <w:sz w:val="28"/>
-                <w:szCs w:val="23"/>
-              </w:rPr>
-            </w:pPr>
-          </w:p>
-        </w:tc>
-        <w:tc>
-          <w:tcPr>
-            <w:tcW w:w="1985" w:type="dxa"/>
-            <w:shd w:val="clear" w:color="auto" w:fill="auto"/>
-          </w:tcPr>
-          <w:p>
-            <w:pPr>
-              <w:autoSpaceDE w:val="0"/>
-              <w:autoSpaceDN w:val="0"/>
-              <w:adjustRightInd w:val="0"/>
-              <w:spacing w:beforeLines="50" w:before="180" w:afterLines="50" w:after="180"/>
+              <w:spacing w:beforeLines="50" w:afterLines="50"/>
               <w:rPr>
                 <w:rFonts w:ascii="標楷體" w:eastAsia="標楷體" w:hAnsi="標楷體"/>
                 <w:kern w:val="0"/>
@@ -944,7 +738,7 @@
         <w:autoSpaceDE w:val="0"/>
         <w:autoSpaceDN w:val="0"/>
         <w:adjustRightInd w:val="0"/>
-        <w:spacing w:beforeLines="50" w:before="180"/>
+        <w:spacing w:beforeLines="50"/>
         <w:rPr>
           <w:rFonts w:ascii="標楷體" w:eastAsia="標楷體" w:hAnsi="標楷體"/>
           <w:kern w:val="0"/>
@@ -989,14 +783,6 @@
           <w:rFonts w:ascii="標楷體" w:eastAsia="標楷體" w:hAnsi="標楷體"/>
         </w:rPr>
       </w:pPr>
-    </w:p>
-    <w:p>
-      <w:pPr>
-        <w:ind w:left="708" w:hangingChars="295" w:hanging="708"/>
-        <w:rPr>
-          <w:rFonts w:ascii="標楷體" w:eastAsia="標楷體" w:hAnsi="標楷體"/>
-        </w:rPr>
-      </w:pPr>
       <w:r>
         <w:rPr>
           <w:rFonts w:ascii="標楷體" w:eastAsia="標楷體" w:hAnsi="標楷體"/>
@@ -1028,15 +814,15 @@
 </file>
 
 <file path=word/endnotes.xml><?xml version="1.0" encoding="utf-8"?>
-<w:endnotes xmlns:wpc="http://schemas.microsoft.com/office/word/2010/wordprocessingCanvas" xmlns:cx="http://schemas.microsoft.com/office/drawing/2014/chartex" xmlns:cx1="http://schemas.microsoft.com/office/drawing/2015/9/8/chartex" xmlns:mc="http://schemas.openxmlformats.org/markup-compatibility/2006" xmlns:o="urn:schemas-microsoft-com:office:office" xmlns:r="http://schemas.openxmlformats.org/officeDocument/2006/relationships" xmlns:m="http://schemas.openxmlformats.org/officeDocument/2006/math" xmlns:v="urn:schemas-microsoft-com:vml" xmlns:wp14="http://schemas.microsoft.com/office/word/2010/wordprocessingDrawing" xmlns:wp="http://schemas.openxmlformats.org/drawingml/2006/wordprocessingDrawing" xmlns:w10="urn:schemas-microsoft-com:office:word" xmlns:w="http://schemas.openxmlformats.org/wordprocessingml/2006/main" xmlns:w14="http://schemas.microsoft.com/office/word/2010/wordml" xmlns:w15="http://schemas.microsoft.com/office/word/2012/wordml" xmlns:w16se="http://schemas.microsoft.com/office/word/2015/wordml/symex" xmlns:wpg="http://schemas.microsoft.com/office/word/2010/wordprocessingGroup" xmlns:wpi="http://schemas.microsoft.com/office/word/2010/wordprocessingInk" xmlns:wne="http://schemas.microsoft.com/office/word/2006/wordml" xmlns:wps="http://schemas.microsoft.com/office/word/2010/wordprocessingShape" mc:Ignorable="w14 w15 w16se wp14">
-  <w:endnote w:type="separator" w:id="-1">
+<w:endnotes xmlns:ve="http://schemas.openxmlformats.org/markup-compatibility/2006" xmlns:o="urn:schemas-microsoft-com:office:office" xmlns:r="http://schemas.openxmlformats.org/officeDocument/2006/relationships" xmlns:m="http://schemas.openxmlformats.org/officeDocument/2006/math" xmlns:v="urn:schemas-microsoft-com:vml" xmlns:wp="http://schemas.openxmlformats.org/drawingml/2006/wordprocessingDrawing" xmlns:w10="urn:schemas-microsoft-com:office:word" xmlns:w="http://schemas.openxmlformats.org/wordprocessingml/2006/main" xmlns:wne="http://schemas.microsoft.com/office/word/2006/wordml">
+  <w:endnote w:type="separator" w:id="0">
     <w:p>
       <w:r>
         <w:separator/>
       </w:r>
     </w:p>
   </w:endnote>
-  <w:endnote w:type="continuationSeparator" w:id="0">
+  <w:endnote w:type="continuationSeparator" w:id="1">
     <w:p>
       <w:r>
         <w:continuationSeparator/>
@@ -1047,15 +833,15 @@
 </file>
 
 <file path=word/footnotes.xml><?xml version="1.0" encoding="utf-8"?>
-<w:footnotes xmlns:wpc="http://schemas.microsoft.com/office/word/2010/wordprocessingCanvas" xmlns:cx="http://schemas.microsoft.com/office/drawing/2014/chartex" xmlns:cx1="http://schemas.microsoft.com/office/drawing/2015/9/8/chartex" xmlns:mc="http://schemas.openxmlformats.org/markup-compatibility/2006" xmlns:o="urn:schemas-microsoft-com:office:office" xmlns:r="http://schemas.openxmlformats.org/officeDocument/2006/relationships" xmlns:m="http://schemas.openxmlformats.org/officeDocument/2006/math" xmlns:v="urn:schemas-microsoft-com:vml" xmlns:wp14="http://schemas.microsoft.com/office/word/2010/wordprocessingDrawing" xmlns:wp="http://schemas.openxmlformats.org/drawingml/2006/wordprocessingDrawing" xmlns:w10="urn:schemas-microsoft-com:office:word" xmlns:w="http://schemas.openxmlformats.org/wordprocessingml/2006/main" xmlns:w14="http://schemas.microsoft.com/office/word/2010/wordml" xmlns:w15="http://schemas.microsoft.com/office/word/2012/wordml" xmlns:w16se="http://schemas.microsoft.com/office/word/2015/wordml/symex" xmlns:wpg="http://schemas.microsoft.com/office/word/2010/wordprocessingGroup" xmlns:wpi="http://schemas.microsoft.com/office/word/2010/wordprocessingInk" xmlns:wne="http://schemas.microsoft.com/office/word/2006/wordml" xmlns:wps="http://schemas.microsoft.com/office/word/2010/wordprocessingShape" mc:Ignorable="w14 w15 w16se wp14">
-  <w:footnote w:type="separator" w:id="-1">
+<w:footnotes xmlns:ve="http://schemas.openxmlformats.org/markup-compatibility/2006" xmlns:o="urn:schemas-microsoft-com:office:office" xmlns:r="http://schemas.openxmlformats.org/officeDocument/2006/relationships" xmlns:m="http://schemas.openxmlformats.org/officeDocument/2006/math" xmlns:v="urn:schemas-microsoft-com:vml" xmlns:wp="http://schemas.openxmlformats.org/drawingml/2006/wordprocessingDrawing" xmlns:w10="urn:schemas-microsoft-com:office:word" xmlns:w="http://schemas.openxmlformats.org/wordprocessingml/2006/main" xmlns:wne="http://schemas.microsoft.com/office/word/2006/wordml">
+  <w:footnote w:type="separator" w:id="0">
     <w:p>
       <w:r>
         <w:separator/>
       </w:r>
     </w:p>
   </w:footnote>
-  <w:footnote w:type="continuationSeparator" w:id="0">
+  <w:footnote w:type="continuationSeparator" w:id="1">
     <w:p>
       <w:r>
         <w:continuationSeparator/>
@@ -1066,7 +852,7 @@
 </file>
 
 <file path=word/styles.xml><?xml version="1.0" encoding="utf-8"?>
-<w:styles xmlns:mc="http://schemas.openxmlformats.org/markup-compatibility/2006" xmlns:r="http://schemas.openxmlformats.org/officeDocument/2006/relationships" xmlns:w="http://schemas.openxmlformats.org/wordprocessingml/2006/main" xmlns:w14="http://schemas.microsoft.com/office/word/2010/wordml" xmlns:w15="http://schemas.microsoft.com/office/word/2012/wordml" xmlns:w16se="http://schemas.microsoft.com/office/word/2015/wordml/symex" mc:Ignorable="w14 w15 w16se">
+<w:styles xmlns:r="http://schemas.openxmlformats.org/officeDocument/2006/relationships" xmlns:w="http://schemas.openxmlformats.org/wordprocessingml/2006/main">
   <w:docDefaults>
     <w:rPrDefault>
       <w:rPr>
@@ -1079,378 +865,144 @@
     </w:rPrDefault>
     <w:pPrDefault/>
   </w:docDefaults>
-  <w:latentStyles w:defLockedState="0" w:defUIPriority="99" w:defSemiHidden="0" w:defUnhideWhenUsed="0" w:defQFormat="0" w:count="371">
-    <w:lsdException w:name="Normal" w:uiPriority="0" w:qFormat="1"/>
-    <w:lsdException w:name="heading 1" w:uiPriority="9" w:qFormat="1"/>
-    <w:lsdException w:name="heading 2" w:semiHidden="1" w:uiPriority="9" w:unhideWhenUsed="1" w:qFormat="1"/>
-    <w:lsdException w:name="heading 3" w:semiHidden="1" w:uiPriority="9" w:unhideWhenUsed="1" w:qFormat="1"/>
-    <w:lsdException w:name="heading 4" w:semiHidden="1" w:uiPriority="9" w:unhideWhenUsed="1" w:qFormat="1"/>
-    <w:lsdException w:name="heading 5" w:semiHidden="1" w:uiPriority="9" w:unhideWhenUsed="1" w:qFormat="1"/>
-    <w:lsdException w:name="heading 6" w:semiHidden="1" w:uiPriority="9" w:unhideWhenUsed="1" w:qFormat="1"/>
-    <w:lsdException w:name="heading 7" w:semiHidden="1" w:uiPriority="9" w:unhideWhenUsed="1" w:qFormat="1"/>
-    <w:lsdException w:name="heading 8" w:semiHidden="1" w:uiPriority="9" w:unhideWhenUsed="1" w:qFormat="1"/>
-    <w:lsdException w:name="heading 9" w:semiHidden="1" w:uiPriority="9" w:unhideWhenUsed="1" w:qFormat="1"/>
-    <w:lsdException w:name="index 1" w:semiHidden="1" w:unhideWhenUsed="1"/>
-    <w:lsdException w:name="index 2" w:semiHidden="1" w:unhideWhenUsed="1"/>
-    <w:lsdException w:name="index 3" w:semiHidden="1" w:unhideWhenUsed="1"/>
-    <w:lsdException w:name="index 4" w:semiHidden="1" w:unhideWhenUsed="1"/>
-    <w:lsdException w:name="index 5" w:semiHidden="1" w:unhideWhenUsed="1"/>
-    <w:lsdException w:name="index 6" w:semiHidden="1" w:unhideWhenUsed="1"/>
-    <w:lsdException w:name="index 7" w:semiHidden="1" w:unhideWhenUsed="1"/>
-    <w:lsdException w:name="index 8" w:semiHidden="1" w:unhideWhenUsed="1"/>
-    <w:lsdException w:name="index 9" w:semiHidden="1" w:unhideWhenUsed="1"/>
-    <w:lsdException w:name="toc 1" w:semiHidden="1" w:uiPriority="39" w:unhideWhenUsed="1"/>
-    <w:lsdException w:name="toc 2" w:semiHidden="1" w:uiPriority="39" w:unhideWhenUsed="1"/>
-    <w:lsdException w:name="toc 3" w:semiHidden="1" w:uiPriority="39" w:unhideWhenUsed="1"/>
-    <w:lsdException w:name="toc 4" w:semiHidden="1" w:uiPriority="39" w:unhideWhenUsed="1"/>
-    <w:lsdException w:name="toc 5" w:semiHidden="1" w:uiPriority="39" w:unhideWhenUsed="1"/>
-    <w:lsdException w:name="toc 6" w:semiHidden="1" w:uiPriority="39" w:unhideWhenUsed="1"/>
-    <w:lsdException w:name="toc 7" w:semiHidden="1" w:uiPriority="39" w:unhideWhenUsed="1"/>
-    <w:lsdException w:name="toc 8" w:semiHidden="1" w:uiPriority="39" w:unhideWhenUsed="1"/>
-    <w:lsdException w:name="toc 9" w:semiHidden="1" w:uiPriority="39" w:unhideWhenUsed="1"/>
-    <w:lsdException w:name="Normal Indent" w:semiHidden="1" w:unhideWhenUsed="1"/>
-    <w:lsdException w:name="footnote text" w:semiHidden="1" w:unhideWhenUsed="1"/>
-    <w:lsdException w:name="annotation text" w:semiHidden="1" w:unhideWhenUsed="1"/>
-    <w:lsdException w:name="header" w:semiHidden="1" w:unhideWhenUsed="1"/>
-    <w:lsdException w:name="footer" w:semiHidden="1" w:unhideWhenUsed="1"/>
-    <w:lsdException w:name="index heading" w:semiHidden="1" w:unhideWhenUsed="1"/>
-    <w:lsdException w:name="caption" w:semiHidden="1" w:uiPriority="35" w:unhideWhenUsed="1" w:qFormat="1"/>
-    <w:lsdException w:name="table of figures" w:semiHidden="1" w:unhideWhenUsed="1"/>
-    <w:lsdException w:name="envelope address" w:semiHidden="1" w:unhideWhenUsed="1"/>
-    <w:lsdException w:name="envelope return" w:semiHidden="1" w:unhideWhenUsed="1"/>
-    <w:lsdException w:name="footnote reference" w:semiHidden="1" w:unhideWhenUsed="1"/>
-    <w:lsdException w:name="annotation reference" w:semiHidden="1" w:unhideWhenUsed="1"/>
-    <w:lsdException w:name="line number" w:semiHidden="1" w:unhideWhenUsed="1"/>
-    <w:lsdException w:name="page number" w:semiHidden="1" w:unhideWhenUsed="1"/>
-    <w:lsdException w:name="endnote reference" w:semiHidden="1" w:unhideWhenUsed="1"/>
-    <w:lsdException w:name="endnote text" w:semiHidden="1" w:unhideWhenUsed="1"/>
-    <w:lsdException w:name="table of authorities" w:semiHidden="1" w:unhideWhenUsed="1"/>
-    <w:lsdException w:name="macro" w:semiHidden="1" w:unhideWhenUsed="1"/>
-    <w:lsdException w:name="toa heading" w:semiHidden="1" w:unhideWhenUsed="1"/>
-    <w:lsdException w:name="List" w:semiHidden="1" w:unhideWhenUsed="1"/>
-    <w:lsdException w:name="List Bullet" w:semiHidden="1" w:unhideWhenUsed="1"/>
-    <w:lsdException w:name="List Number" w:semiHidden="1" w:unhideWhenUsed="1"/>
-    <w:lsdException w:name="List 2" w:semiHidden="1" w:unhideWhenUsed="1"/>
-    <w:lsdException w:name="List 3" w:semiHidden="1" w:unhideWhenUsed="1"/>
-    <w:lsdException w:name="List 4" w:semiHidden="1" w:unhideWhenUsed="1"/>
-    <w:lsdException w:name="List 5" w:semiHidden="1" w:unhideWhenUsed="1"/>
-    <w:lsdException w:name="List Bullet 2" w:semiHidden="1" w:unhideWhenUsed="1"/>
-    <w:lsdException w:name="List Bullet 3" w:semiHidden="1" w:unhideWhenUsed="1"/>
-    <w:lsdException w:name="List Bullet 4" w:semiHidden="1" w:unhideWhenUsed="1"/>
-    <w:lsdException w:name="List Bullet 5" w:semiHidden="1" w:unhideWhenUsed="1"/>
-    <w:lsdException w:name="List Number 2" w:semiHidden="1" w:unhideWhenUsed="1"/>
-    <w:lsdException w:name="List Number 3" w:semiHidden="1" w:unhideWhenUsed="1"/>
-    <w:lsdException w:name="List Number 4" w:semiHidden="1" w:unhideWhenUsed="1"/>
-    <w:lsdException w:name="List Number 5" w:semiHidden="1" w:unhideWhenUsed="1"/>
-    <w:lsdException w:name="Title" w:uiPriority="10" w:qFormat="1"/>
-    <w:lsdException w:name="Closing" w:semiHidden="1" w:unhideWhenUsed="1"/>
-    <w:lsdException w:name="Signature" w:semiHidden="1" w:unhideWhenUsed="1"/>
-    <w:lsdException w:name="Default Paragraph Font" w:semiHidden="1" w:uiPriority="1" w:unhideWhenUsed="1"/>
-    <w:lsdException w:name="Body Text" w:semiHidden="1" w:unhideWhenUsed="1"/>
-    <w:lsdException w:name="Body Text Indent" w:semiHidden="1" w:unhideWhenUsed="1"/>
-    <w:lsdException w:name="List Continue" w:semiHidden="1" w:unhideWhenUsed="1"/>
-    <w:lsdException w:name="List Continue 2" w:semiHidden="1" w:unhideWhenUsed="1"/>
-    <w:lsdException w:name="List Continue 3" w:semiHidden="1" w:unhideWhenUsed="1"/>
-    <w:lsdException w:name="List Continue 4" w:semiHidden="1" w:unhideWhenUsed="1"/>
-    <w:lsdException w:name="List Continue 5" w:semiHidden="1" w:unhideWhenUsed="1"/>
-    <w:lsdException w:name="Message Header" w:semiHidden="1" w:unhideWhenUsed="1"/>
-    <w:lsdException w:name="Subtitle" w:uiPriority="11" w:qFormat="1"/>
-    <w:lsdException w:name="Salutation" w:semiHidden="1" w:unhideWhenUsed="1"/>
-    <w:lsdException w:name="Date" w:semiHidden="1" w:unhideWhenUsed="1"/>
-    <w:lsdException w:name="Body Text First Indent" w:semiHidden="1" w:unhideWhenUsed="1"/>
-    <w:lsdException w:name="Body Text First Indent 2" w:semiHidden="1" w:unhideWhenUsed="1"/>
-    <w:lsdException w:name="Note Heading" w:semiHidden="1" w:unhideWhenUsed="1"/>
-    <w:lsdException w:name="Body Text 2" w:semiHidden="1" w:unhideWhenUsed="1"/>
-    <w:lsdException w:name="Body Text 3" w:semiHidden="1" w:unhideWhenUsed="1"/>
-    <w:lsdException w:name="Body Text Indent 2" w:semiHidden="1" w:unhideWhenUsed="1"/>
-    <w:lsdException w:name="Body Text Indent 3" w:semiHidden="1" w:unhideWhenUsed="1"/>
-    <w:lsdException w:name="Block Text" w:semiHidden="1" w:unhideWhenUsed="1"/>
-    <w:lsdException w:name="Hyperlink" w:semiHidden="1" w:unhideWhenUsed="1"/>
-    <w:lsdException w:name="FollowedHyperlink" w:semiHidden="1" w:unhideWhenUsed="1"/>
-    <w:lsdException w:name="Strong" w:uiPriority="22" w:qFormat="1"/>
-    <w:lsdException w:name="Emphasis" w:uiPriority="20" w:qFormat="1"/>
-    <w:lsdException w:name="Document Map" w:semiHidden="1" w:unhideWhenUsed="1"/>
-    <w:lsdException w:name="Plain Text" w:semiHidden="1" w:unhideWhenUsed="1"/>
-    <w:lsdException w:name="E-mail Signature" w:semiHidden="1" w:unhideWhenUsed="1"/>
-    <w:lsdException w:name="HTML Top of Form" w:semiHidden="1" w:unhideWhenUsed="1"/>
-    <w:lsdException w:name="HTML Bottom of Form" w:semiHidden="1" w:unhideWhenUsed="1"/>
-    <w:lsdException w:name="Normal (Web)" w:semiHidden="1" w:unhideWhenUsed="1"/>
-    <w:lsdException w:name="HTML Acronym" w:semiHidden="1" w:unhideWhenUsed="1"/>
-    <w:lsdException w:name="HTML Address" w:semiHidden="1" w:unhideWhenUsed="1"/>
-    <w:lsdException w:name="HTML Cite" w:semiHidden="1" w:unhideWhenUsed="1"/>
-    <w:lsdException w:name="HTML Code" w:semiHidden="1" w:unhideWhenUsed="1"/>
-    <w:lsdException w:name="HTML Definition" w:semiHidden="1" w:unhideWhenUsed="1"/>
-    <w:lsdException w:name="HTML Keyboard" w:semiHidden="1" w:unhideWhenUsed="1"/>
-    <w:lsdException w:name="HTML Preformatted" w:semiHidden="1" w:unhideWhenUsed="1"/>
-    <w:lsdException w:name="HTML Sample" w:semiHidden="1" w:unhideWhenUsed="1"/>
-    <w:lsdException w:name="HTML Typewriter" w:semiHidden="1" w:unhideWhenUsed="1"/>
-    <w:lsdException w:name="HTML Variable" w:semiHidden="1" w:unhideWhenUsed="1"/>
-    <w:lsdException w:name="Normal Table" w:semiHidden="1" w:unhideWhenUsed="1"/>
-    <w:lsdException w:name="annotation subject" w:semiHidden="1" w:unhideWhenUsed="1"/>
-    <w:lsdException w:name="No List" w:semiHidden="1" w:unhideWhenUsed="1"/>
-    <w:lsdException w:name="Outline List 1" w:semiHidden="1" w:unhideWhenUsed="1"/>
-    <w:lsdException w:name="Outline List 2" w:semiHidden="1" w:unhideWhenUsed="1"/>
-    <w:lsdException w:name="Outline List 3" w:semiHidden="1" w:unhideWhenUsed="1"/>
-    <w:lsdException w:name="Table Simple 1" w:semiHidden="1" w:unhideWhenUsed="1"/>
-    <w:lsdException w:name="Table Simple 2" w:semiHidden="1" w:unhideWhenUsed="1"/>
-    <w:lsdException w:name="Table Simple 3" w:semiHidden="1" w:unhideWhenUsed="1"/>
-    <w:lsdException w:name="Table Classic 1" w:semiHidden="1" w:unhideWhenUsed="1"/>
-    <w:lsdException w:name="Table Classic 2" w:semiHidden="1" w:unhideWhenUsed="1"/>
-    <w:lsdException w:name="Table Classic 3" w:semiHidden="1" w:unhideWhenUsed="1"/>
-    <w:lsdException w:name="Table Classic 4" w:semiHidden="1" w:unhideWhenUsed="1"/>
-    <w:lsdException w:name="Table Colorful 1" w:semiHidden="1" w:unhideWhenUsed="1"/>
-    <w:lsdException w:name="Table Colorful 2" w:semiHidden="1" w:unhideWhenUsed="1"/>
-    <w:lsdException w:name="Table Colorful 3" w:semiHidden="1" w:unhideWhenUsed="1"/>
-    <w:lsdException w:name="Table Columns 1" w:semiHidden="1" w:unhideWhenUsed="1"/>
-    <w:lsdException w:name="Table Columns 2" w:semiHidden="1" w:unhideWhenUsed="1"/>
-    <w:lsdException w:name="Table Columns 3" w:semiHidden="1" w:unhideWhenUsed="1"/>
-    <w:lsdException w:name="Table Columns 4" w:semiHidden="1" w:unhideWhenUsed="1"/>
-    <w:lsdException w:name="Table Columns 5" w:semiHidden="1" w:unhideWhenUsed="1"/>
-    <w:lsdException w:name="Table Grid 1" w:semiHidden="1" w:unhideWhenUsed="1"/>
-    <w:lsdException w:name="Table Grid 2" w:semiHidden="1" w:unhideWhenUsed="1"/>
-    <w:lsdException w:name="Table Grid 3" w:semiHidden="1" w:unhideWhenUsed="1"/>
-    <w:lsdException w:name="Table Grid 4" w:semiHidden="1" w:unhideWhenUsed="1"/>
-    <w:lsdException w:name="Table Grid 5" w:semiHidden="1" w:unhideWhenUsed="1"/>
-    <w:lsdException w:name="Table Grid 6" w:semiHidden="1" w:unhideWhenUsed="1"/>
-    <w:lsdException w:name="Table Grid 7" w:semiHidden="1" w:unhideWhenUsed="1"/>
-    <w:lsdException w:name="Table Grid 8" w:semiHidden="1" w:unhideWhenUsed="1"/>
-    <w:lsdException w:name="Table List 1" w:semiHidden="1" w:unhideWhenUsed="1"/>
-    <w:lsdException w:name="Table List 2" w:semiHidden="1" w:unhideWhenUsed="1"/>
-    <w:lsdException w:name="Table List 3" w:semiHidden="1" w:unhideWhenUsed="1"/>
-    <w:lsdException w:name="Table List 4" w:semiHidden="1" w:unhideWhenUsed="1"/>
-    <w:lsdException w:name="Table List 5" w:semiHidden="1" w:unhideWhenUsed="1"/>
-    <w:lsdException w:name="Table List 6" w:semiHidden="1" w:unhideWhenUsed="1"/>
-    <w:lsdException w:name="Table List 7" w:semiHidden="1" w:unhideWhenUsed="1"/>
-    <w:lsdException w:name="Table List 8" w:semiHidden="1" w:unhideWhenUsed="1"/>
-    <w:lsdException w:name="Table 3D effects 1" w:semiHidden="1" w:unhideWhenUsed="1"/>
-    <w:lsdException w:name="Table 3D effects 2" w:semiHidden="1" w:unhideWhenUsed="1"/>
-    <w:lsdException w:name="Table 3D effects 3" w:semiHidden="1" w:unhideWhenUsed="1"/>
-    <w:lsdException w:name="Table Contemporary" w:semiHidden="1" w:unhideWhenUsed="1"/>
-    <w:lsdException w:name="Table Elegant" w:semiHidden="1" w:unhideWhenUsed="1"/>
-    <w:lsdException w:name="Table Professional" w:semiHidden="1" w:unhideWhenUsed="1"/>
-    <w:lsdException w:name="Table Subtle 1" w:semiHidden="1" w:unhideWhenUsed="1"/>
-    <w:lsdException w:name="Table Subtle 2" w:semiHidden="1" w:unhideWhenUsed="1"/>
-    <w:lsdException w:name="Table Web 1" w:semiHidden="1" w:unhideWhenUsed="1"/>
-    <w:lsdException w:name="Table Web 2" w:semiHidden="1" w:unhideWhenUsed="1"/>
-    <w:lsdException w:name="Table Web 3" w:semiHidden="1" w:unhideWhenUsed="1"/>
-    <w:lsdException w:name="Balloon Text" w:semiHidden="1" w:unhideWhenUsed="1"/>
-    <w:lsdException w:name="Table Grid" w:uiPriority="59"/>
-    <w:lsdException w:name="Table Theme" w:semiHidden="1" w:unhideWhenUsed="1"/>
-    <w:lsdException w:name="Placeholder Text" w:semiHidden="1"/>
-    <w:lsdException w:name="No Spacing" w:uiPriority="1" w:qFormat="1"/>
-    <w:lsdException w:name="Light Shading" w:uiPriority="60"/>
-    <w:lsdException w:name="Light List" w:uiPriority="61"/>
-    <w:lsdException w:name="Light Grid" w:uiPriority="62"/>
-    <w:lsdException w:name="Medium Shading 1" w:uiPriority="63"/>
-    <w:lsdException w:name="Medium Shading 2" w:uiPriority="64"/>
-    <w:lsdException w:name="Medium List 1" w:uiPriority="65"/>
-    <w:lsdException w:name="Medium List 2" w:uiPriority="66"/>
-    <w:lsdException w:name="Medium Grid 1" w:uiPriority="67"/>
-    <w:lsdException w:name="Medium Grid 2" w:uiPriority="68"/>
-    <w:lsdException w:name="Medium Grid 3" w:uiPriority="69"/>
-    <w:lsdException w:name="Dark List" w:uiPriority="70"/>
-    <w:lsdException w:name="Colorful Shading" w:uiPriority="71"/>
-    <w:lsdException w:name="Colorful List" w:uiPriority="72"/>
-    <w:lsdException w:name="Colorful Grid" w:uiPriority="73"/>
-    <w:lsdException w:name="Light Shading Accent 1" w:uiPriority="60"/>
-    <w:lsdException w:name="Light List Accent 1" w:uiPriority="61"/>
-    <w:lsdException w:name="Light Grid Accent 1" w:uiPriority="62"/>
-    <w:lsdException w:name="Medium Shading 1 Accent 1" w:uiPriority="63"/>
-    <w:lsdException w:name="Medium Shading 2 Accent 1" w:uiPriority="64"/>
-    <w:lsdException w:name="Medium List 1 Accent 1" w:uiPriority="65"/>
-    <w:lsdException w:name="Revision" w:semiHidden="1"/>
-    <w:lsdException w:name="List Paragraph" w:uiPriority="34" w:qFormat="1"/>
-    <w:lsdException w:name="Quote" w:uiPriority="29" w:qFormat="1"/>
-    <w:lsdException w:name="Intense Quote" w:uiPriority="30" w:qFormat="1"/>
-    <w:lsdException w:name="Medium List 2 Accent 1" w:uiPriority="66"/>
-    <w:lsdException w:name="Medium Grid 1 Accent 1" w:uiPriority="67"/>
-    <w:lsdException w:name="Medium Grid 2 Accent 1" w:uiPriority="68"/>
-    <w:lsdException w:name="Medium Grid 3 Accent 1" w:uiPriority="69"/>
-    <w:lsdException w:name="Dark List Accent 1" w:uiPriority="70"/>
-    <w:lsdException w:name="Colorful Shading Accent 1" w:uiPriority="71"/>
-    <w:lsdException w:name="Colorful List Accent 1" w:uiPriority="72"/>
-    <w:lsdException w:name="Colorful Grid Accent 1" w:uiPriority="73"/>
-    <w:lsdException w:name="Light Shading Accent 2" w:uiPriority="60"/>
-    <w:lsdException w:name="Light List Accent 2" w:uiPriority="61"/>
-    <w:lsdException w:name="Light Grid Accent 2" w:uiPriority="62"/>
-    <w:lsdException w:name="Medium Shading 1 Accent 2" w:uiPriority="63"/>
-    <w:lsdException w:name="Medium Shading 2 Accent 2" w:uiPriority="64"/>
-    <w:lsdException w:name="Medium List 1 Accent 2" w:uiPriority="65"/>
-    <w:lsdException w:name="Medium List 2 Accent 2" w:uiPriority="66"/>
-    <w:lsdException w:name="Medium Grid 1 Accent 2" w:uiPriority="67"/>
-    <w:lsdException w:name="Medium Grid 2 Accent 2" w:uiPriority="68"/>
-    <w:lsdException w:name="Medium Grid 3 Accent 2" w:uiPriority="69"/>
-    <w:lsdException w:name="Dark List Accent 2" w:uiPriority="70"/>
-    <w:lsdException w:name="Colorful Shading Accent 2" w:uiPriority="71"/>
-    <w:lsdException w:name="Colorful List Accent 2" w:uiPriority="72"/>
-    <w:lsdException w:name="Colorful Grid Accent 2" w:uiPriority="73"/>
-    <w:lsdException w:name="Light Shading Accent 3" w:uiPriority="60"/>
-    <w:lsdException w:name="Light List Accent 3" w:uiPriority="61"/>
-    <w:lsdException w:name="Light Grid Accent 3" w:uiPriority="62"/>
-    <w:lsdException w:name="Medium Shading 1 Accent 3" w:uiPriority="63"/>
-    <w:lsdException w:name="Medium Shading 2 Accent 3" w:uiPriority="64"/>
-    <w:lsdException w:name="Medium List 1 Accent 3" w:uiPriority="65"/>
-    <w:lsdException w:name="Medium List 2 Accent 3" w:uiPriority="66"/>
-    <w:lsdException w:name="Medium Grid 1 Accent 3" w:uiPriority="67"/>
-    <w:lsdException w:name="Medium Grid 2 Accent 3" w:uiPriority="68"/>
-    <w:lsdException w:name="Medium Grid 3 Accent 3" w:uiPriority="69"/>
-    <w:lsdException w:name="Dark List Accent 3" w:uiPriority="70"/>
-    <w:lsdException w:name="Colorful Shading Accent 3" w:uiPriority="71"/>
-    <w:lsdException w:name="Colorful List Accent 3" w:uiPriority="72"/>
-    <w:lsdException w:name="Colorful Grid Accent 3" w:uiPriority="73"/>
-    <w:lsdException w:name="Light Shading Accent 4" w:uiPriority="60"/>
-    <w:lsdException w:name="Light List Accent 4" w:uiPriority="61"/>
-    <w:lsdException w:name="Light Grid Accent 4" w:uiPriority="62"/>
-    <w:lsdException w:name="Medium Shading 1 Accent 4" w:uiPriority="63"/>
-    <w:lsdException w:name="Medium Shading 2 Accent 4" w:uiPriority="64"/>
-    <w:lsdException w:name="Medium List 1 Accent 4" w:uiPriority="65"/>
-    <w:lsdException w:name="Medium List 2 Accent 4" w:uiPriority="66"/>
-    <w:lsdException w:name="Medium Grid 1 Accent 4" w:uiPriority="67"/>
-    <w:lsdException w:name="Medium Grid 2 Accent 4" w:uiPriority="68"/>
-    <w:lsdException w:name="Medium Grid 3 Accent 4" w:uiPriority="69"/>
-    <w:lsdException w:name="Dark List Accent 4" w:uiPriority="70"/>
-    <w:lsdException w:name="Colorful Shading Accent 4" w:uiPriority="71"/>
-    <w:lsdException w:name="Colorful List Accent 4" w:uiPriority="72"/>
-    <w:lsdException w:name="Colorful Grid Accent 4" w:uiPriority="73"/>
-    <w:lsdException w:name="Light Shading Accent 5" w:uiPriority="60"/>
-    <w:lsdException w:name="Light List Accent 5" w:uiPriority="61"/>
-    <w:lsdException w:name="Light Grid Accent 5" w:uiPriority="62"/>
-    <w:lsdException w:name="Medium Shading 1 Accent 5" w:uiPriority="63"/>
-    <w:lsdException w:name="Medium Shading 2 Accent 5" w:uiPriority="64"/>
-    <w:lsdException w:name="Medium List 1 Accent 5" w:uiPriority="65"/>
-    <w:lsdException w:name="Medium List 2 Accent 5" w:uiPriority="66"/>
-    <w:lsdException w:name="Medium Grid 1 Accent 5" w:uiPriority="67"/>
-    <w:lsdException w:name="Medium Grid 2 Accent 5" w:uiPriority="68"/>
-    <w:lsdException w:name="Medium Grid 3 Accent 5" w:uiPriority="69"/>
-    <w:lsdException w:name="Dark List Accent 5" w:uiPriority="70"/>
-    <w:lsdException w:name="Colorful Shading Accent 5" w:uiPriority="71"/>
-    <w:lsdException w:name="Colorful List Accent 5" w:uiPriority="72"/>
-    <w:lsdException w:name="Colorful Grid Accent 5" w:uiPriority="73"/>
-    <w:lsdException w:name="Light Shading Accent 6" w:uiPriority="60"/>
-    <w:lsdException w:name="Light List Accent 6" w:uiPriority="61"/>
-    <w:lsdException w:name="Light Grid Accent 6" w:uiPriority="62"/>
-    <w:lsdException w:name="Medium Shading 1 Accent 6" w:uiPriority="63"/>
-    <w:lsdException w:name="Medium Shading 2 Accent 6" w:uiPriority="64"/>
-    <w:lsdException w:name="Medium List 1 Accent 6" w:uiPriority="65"/>
-    <w:lsdException w:name="Medium List 2 Accent 6" w:uiPriority="66"/>
-    <w:lsdException w:name="Medium Grid 1 Accent 6" w:uiPriority="67"/>
-    <w:lsdException w:name="Medium Grid 2 Accent 6" w:uiPriority="68"/>
-    <w:lsdException w:name="Medium Grid 3 Accent 6" w:uiPriority="69"/>
-    <w:lsdException w:name="Dark List Accent 6" w:uiPriority="70"/>
-    <w:lsdException w:name="Colorful Shading Accent 6" w:uiPriority="71"/>
-    <w:lsdException w:name="Colorful List Accent 6" w:uiPriority="72"/>
-    <w:lsdException w:name="Colorful Grid Accent 6" w:uiPriority="73"/>
-    <w:lsdException w:name="Subtle Emphasis" w:uiPriority="19" w:qFormat="1"/>
-    <w:lsdException w:name="Intense Emphasis" w:uiPriority="21" w:qFormat="1"/>
-    <w:lsdException w:name="Subtle Reference" w:uiPriority="31" w:qFormat="1"/>
-    <w:lsdException w:name="Intense Reference" w:uiPriority="32" w:qFormat="1"/>
-    <w:lsdException w:name="Book Title" w:uiPriority="33" w:qFormat="1"/>
-    <w:lsdException w:name="Bibliography" w:semiHidden="1" w:uiPriority="37" w:unhideWhenUsed="1"/>
-    <w:lsdException w:name="TOC Heading" w:semiHidden="1" w:uiPriority="39" w:unhideWhenUsed="1" w:qFormat="1"/>
-    <w:lsdException w:name="Plain Table 1" w:uiPriority="41"/>
-    <w:lsdException w:name="Plain Table 2" w:uiPriority="42"/>
-    <w:lsdException w:name="Plain Table 3" w:uiPriority="43"/>
-    <w:lsdException w:name="Plain Table 4" w:uiPriority="44"/>
-    <w:lsdException w:name="Plain Table 5" w:uiPriority="45"/>
-    <w:lsdException w:name="Grid Table Light" w:uiPriority="40"/>
-    <w:lsdException w:name="Grid Table 1 Light" w:uiPriority="46"/>
-    <w:lsdException w:name="Grid Table 2" w:uiPriority="47"/>
-    <w:lsdException w:name="Grid Table 3" w:uiPriority="48"/>
-    <w:lsdException w:name="Grid Table 4" w:uiPriority="49"/>
-    <w:lsdException w:name="Grid Table 5 Dark" w:uiPriority="50"/>
-    <w:lsdException w:name="Grid Table 6 Colorful" w:uiPriority="51"/>
-    <w:lsdException w:name="Grid Table 7 Colorful" w:uiPriority="52"/>
-    <w:lsdException w:name="Grid Table 1 Light Accent 1" w:uiPriority="46"/>
-    <w:lsdException w:name="Grid Table 2 Accent 1" w:uiPriority="47"/>
-    <w:lsdException w:name="Grid Table 3 Accent 1" w:uiPriority="48"/>
-    <w:lsdException w:name="Grid Table 4 Accent 1" w:uiPriority="49"/>
-    <w:lsdException w:name="Grid Table 5 Dark Accent 1" w:uiPriority="50"/>
-    <w:lsdException w:name="Grid Table 6 Colorful Accent 1" w:uiPriority="51"/>
-    <w:lsdException w:name="Grid Table 7 Colorful Accent 1" w:uiPriority="52"/>
-    <w:lsdException w:name="Grid Table 1 Light Accent 2" w:uiPriority="46"/>
-    <w:lsdException w:name="Grid Table 2 Accent 2" w:uiPriority="47"/>
-    <w:lsdException w:name="Grid Table 3 Accent 2" w:uiPriority="48"/>
-    <w:lsdException w:name="Grid Table 4 Accent 2" w:uiPriority="49"/>
-    <w:lsdException w:name="Grid Table 5 Dark Accent 2" w:uiPriority="50"/>
-    <w:lsdException w:name="Grid Table 6 Colorful Accent 2" w:uiPriority="51"/>
-    <w:lsdException w:name="Grid Table 7 Colorful Accent 2" w:uiPriority="52"/>
-    <w:lsdException w:name="Grid Table 1 Light Accent 3" w:uiPriority="46"/>
-    <w:lsdException w:name="Grid Table 2 Accent 3" w:uiPriority="47"/>
-    <w:lsdException w:name="Grid Table 3 Accent 3" w:uiPriority="48"/>
-    <w:lsdException w:name="Grid Table 4 Accent 3" w:uiPriority="49"/>
-    <w:lsdException w:name="Grid Table 5 Dark Accent 3" w:uiPriority="50"/>
-    <w:lsdException w:name="Grid Table 6 Colorful Accent 3" w:uiPriority="51"/>
-    <w:lsdException w:name="Grid Table 7 Colorful Accent 3" w:uiPriority="52"/>
-    <w:lsdException w:name="Grid Table 1 Light Accent 4" w:uiPriority="46"/>
-    <w:lsdException w:name="Grid Table 2 Accent 4" w:uiPriority="47"/>
-    <w:lsdException w:name="Grid Table 3 Accent 4" w:uiPriority="48"/>
-    <w:lsdException w:name="Grid Table 4 Accent 4" w:uiPriority="49"/>
-    <w:lsdException w:name="Grid Table 5 Dark Accent 4" w:uiPriority="50"/>
-    <w:lsdException w:name="Grid Table 6 Colorful Accent 4" w:uiPriority="51"/>
-    <w:lsdException w:name="Grid Table 7 Colorful Accent 4" w:uiPriority="52"/>
-    <w:lsdException w:name="Grid Table 1 Light Accent 5" w:uiPriority="46"/>
-    <w:lsdException w:name="Grid Table 2 Accent 5" w:uiPriority="47"/>
-    <w:lsdException w:name="Grid Table 3 Accent 5" w:uiPriority="48"/>
-    <w:lsdException w:name="Grid Table 4 Accent 5" w:uiPriority="49"/>
-    <w:lsdException w:name="Grid Table 5 Dark Accent 5" w:uiPriority="50"/>
-    <w:lsdException w:name="Grid Table 6 Colorful Accent 5" w:uiPriority="51"/>
-    <w:lsdException w:name="Grid Table 7 Colorful Accent 5" w:uiPriority="52"/>
-    <w:lsdException w:name="Grid Table 1 Light Accent 6" w:uiPriority="46"/>
-    <w:lsdException w:name="Grid Table 2 Accent 6" w:uiPriority="47"/>
-    <w:lsdException w:name="Grid Table 3 Accent 6" w:uiPriority="48"/>
-    <w:lsdException w:name="Grid Table 4 Accent 6" w:uiPriority="49"/>
-    <w:lsdException w:name="Grid Table 5 Dark Accent 6" w:uiPriority="50"/>
-    <w:lsdException w:name="Grid Table 6 Colorful Accent 6" w:uiPriority="51"/>
-    <w:lsdException w:name="Grid Table 7 Colorful Accent 6" w:uiPriority="52"/>
-    <w:lsdException w:name="List Table 1 Light" w:uiPriority="46"/>
-    <w:lsdException w:name="List Table 2" w:uiPriority="47"/>
-    <w:lsdException w:name="List Table 3" w:uiPriority="48"/>
-    <w:lsdException w:name="List Table 4" w:uiPriority="49"/>
-    <w:lsdException w:name="List Table 5 Dark" w:uiPriority="50"/>
-    <w:lsdException w:name="List Table 6 Colorful" w:uiPriority="51"/>
-    <w:lsdException w:name="List Table 7 Colorful" w:uiPriority="52"/>
-    <w:lsdException w:name="List Table 1 Light Accent 1" w:uiPriority="46"/>
-    <w:lsdException w:name="List Table 2 Accent 1" w:uiPriority="47"/>
-    <w:lsdException w:name="List Table 3 Accent 1" w:uiPriority="48"/>
-    <w:lsdException w:name="List Table 4 Accent 1" w:uiPriority="49"/>
-    <w:lsdException w:name="List Table 5 Dark Accent 1" w:uiPriority="50"/>
-    <w:lsdException w:name="List Table 6 Colorful Accent 1" w:uiPriority="51"/>
-    <w:lsdException w:name="List Table 7 Colorful Accent 1" w:uiPriority="52"/>
-    <w:lsdException w:name="List Table 1 Light Accent 2" w:uiPriority="46"/>
-    <w:lsdException w:name="List Table 2 Accent 2" w:uiPriority="47"/>
-    <w:lsdException w:name="List Table 3 Accent 2" w:uiPriority="48"/>
-    <w:lsdException w:name="List Table 4 Accent 2" w:uiPriority="49"/>
-    <w:lsdException w:name="List Table 5 Dark Accent 2" w:uiPriority="50"/>
-    <w:lsdException w:name="List Table 6 Colorful Accent 2" w:uiPriority="51"/>
-    <w:lsdException w:name="List Table 7 Colorful Accent 2" w:uiPriority="52"/>
-    <w:lsdException w:name="List Table 1 Light Accent 3" w:uiPriority="46"/>
-    <w:lsdException w:name="List Table 2 Accent 3" w:uiPriority="47"/>
-    <w:lsdException w:name="List Table 3 Accent 3" w:uiPriority="48"/>
-    <w:lsdException w:name="List Table 4 Accent 3" w:uiPriority="49"/>
-    <w:lsdException w:name="List Table 5 Dark Accent 3" w:uiPriority="50"/>
-    <w:lsdException w:name="List Table 6 Colorful Accent 3" w:uiPriority="51"/>
-    <w:lsdException w:name="List Table 7 Colorful Accent 3" w:uiPriority="52"/>
-    <w:lsdException w:name="List Table 1 Light Accent 4" w:uiPriority="46"/>
-    <w:lsdException w:name="List Table 2 Accent 4" w:uiPriority="47"/>
-    <w:lsdException w:name="List Table 3 Accent 4" w:uiPriority="48"/>
-    <w:lsdException w:name="List Table 4 Accent 4" w:uiPriority="49"/>
-    <w:lsdException w:name="List Table 5 Dark Accent 4" w:uiPriority="50"/>
-    <w:lsdException w:name="List Table 6 Colorful Accent 4" w:uiPriority="51"/>
-    <w:lsdException w:name="List Table 7 Colorful Accent 4" w:uiPriority="52"/>
-    <w:lsdException w:name="List Table 1 Light Accent 5" w:uiPriority="46"/>
-    <w:lsdException w:name="List Table 2 Accent 5" w:uiPriority="47"/>
-    <w:lsdException w:name="List Table 3 Accent 5" w:uiPriority="48"/>
-    <w:lsdException w:name="List Table 4 Accent 5" w:uiPriority="49"/>
-    <w:lsdException w:name="List Table 5 Dark Accent 5" w:uiPriority="50"/>
-    <w:lsdException w:name="List Table 6 Colorful Accent 5" w:uiPriority="51"/>
-    <w:lsdException w:name="List Table 7 Colorful Accent 5" w:uiPriority="52"/>
-    <w:lsdException w:name="List Table 1 Light Accent 6" w:uiPriority="46"/>
-    <w:lsdException w:name="List Table 2 Accent 6" w:uiPriority="47"/>
-    <w:lsdException w:name="List Table 3 Accent 6" w:uiPriority="48"/>
-    <w:lsdException w:name="List Table 4 Accent 6" w:uiPriority="49"/>
-    <w:lsdException w:name="List Table 5 Dark Accent 6" w:uiPriority="50"/>
-    <w:lsdException w:name="List Table 6 Colorful Accent 6" w:uiPriority="51"/>
-    <w:lsdException w:name="List Table 7 Colorful Accent 6" w:uiPriority="52"/>
+  <w:latentStyles w:defLockedState="0" w:defUIPriority="99" w:defSemiHidden="1" w:defUnhideWhenUsed="1" w:defQFormat="0" w:count="267">
+    <w:lsdException w:name="Normal" w:semiHidden="0" w:uiPriority="0" w:unhideWhenUsed="0" w:qFormat="1"/>
+    <w:lsdException w:name="heading 1" w:semiHidden="0" w:uiPriority="9" w:unhideWhenUsed="0" w:qFormat="1"/>
+    <w:lsdException w:name="heading 2" w:uiPriority="9" w:qFormat="1"/>
+    <w:lsdException w:name="heading 3" w:uiPriority="9" w:qFormat="1"/>
+    <w:lsdException w:name="heading 4" w:uiPriority="9" w:qFormat="1"/>
+    <w:lsdException w:name="heading 5" w:uiPriority="9" w:qFormat="1"/>
+    <w:lsdException w:name="heading 6" w:uiPriority="9" w:qFormat="1"/>
+    <w:lsdException w:name="heading 7" w:uiPriority="9" w:qFormat="1"/>
+    <w:lsdException w:name="heading 8" w:uiPriority="9" w:qFormat="1"/>
+    <w:lsdException w:name="heading 9" w:uiPriority="9" w:qFormat="1"/>
+    <w:lsdException w:name="toc 1" w:uiPriority="39"/>
+    <w:lsdException w:name="toc 2" w:uiPriority="39"/>
+    <w:lsdException w:name="toc 3" w:uiPriority="39"/>
+    <w:lsdException w:name="toc 4" w:uiPriority="39"/>
+    <w:lsdException w:name="toc 5" w:uiPriority="39"/>
+    <w:lsdException w:name="toc 6" w:uiPriority="39"/>
+    <w:lsdException w:name="toc 7" w:uiPriority="39"/>
+    <w:lsdException w:name="toc 8" w:uiPriority="39"/>
+    <w:lsdException w:name="toc 9" w:uiPriority="39"/>
+    <w:lsdException w:name="caption" w:uiPriority="35" w:qFormat="1"/>
+    <w:lsdException w:name="Title" w:semiHidden="0" w:uiPriority="10" w:unhideWhenUsed="0" w:qFormat="1"/>
+    <w:lsdException w:name="Default Paragraph Font" w:uiPriority="1"/>
+    <w:lsdException w:name="Subtitle" w:semiHidden="0" w:uiPriority="11" w:unhideWhenUsed="0" w:qFormat="1"/>
+    <w:lsdException w:name="Strong" w:semiHidden="0" w:uiPriority="22" w:unhideWhenUsed="0" w:qFormat="1"/>
+    <w:lsdException w:name="Emphasis" w:semiHidden="0" w:uiPriority="20" w:unhideWhenUsed="0" w:qFormat="1"/>
+    <w:lsdException w:name="Table Grid" w:semiHidden="0" w:uiPriority="59" w:unhideWhenUsed="0"/>
+    <w:lsdException w:name="Placeholder Text" w:unhideWhenUsed="0"/>
+    <w:lsdException w:name="No Spacing" w:semiHidden="0" w:uiPriority="1" w:unhideWhenUsed="0" w:qFormat="1"/>
+    <w:lsdException w:name="Light Shading" w:semiHidden="0" w:uiPriority="60" w:unhideWhenUsed="0"/>
+    <w:lsdException w:name="Light List" w:semiHidden="0" w:uiPriority="61" w:unhideWhenUsed="0"/>
+    <w:lsdException w:name="Light Grid" w:semiHidden="0" w:uiPriority="62" w:unhideWhenUsed="0"/>
+    <w:lsdException w:name="Medium Shading 1" w:semiHidden="0" w:uiPriority="63" w:unhideWhenUsed="0"/>
+    <w:lsdException w:name="Medium Shading 2" w:semiHidden="0" w:uiPriority="64" w:unhideWhenUsed="0"/>
+    <w:lsdException w:name="Medium List 1" w:semiHidden="0" w:uiPriority="65" w:unhideWhenUsed="0"/>
+    <w:lsdException w:name="Medium List 2" w:semiHidden="0" w:uiPriority="66" w:unhideWhenUsed="0"/>
+    <w:lsdException w:name="Medium Grid 1" w:semiHidden="0" w:uiPriority="67" w:unhideWhenUsed="0"/>
+    <w:lsdException w:name="Medium Grid 2" w:semiHidden="0" w:uiPriority="68" w:unhideWhenUsed="0"/>
+    <w:lsdException w:name="Medium Grid 3" w:semiHidden="0" w:uiPriority="69" w:unhideWhenUsed="0"/>
+    <w:lsdException w:name="Dark List" w:semiHidden="0" w:uiPriority="70" w:unhideWhenUsed="0"/>
+    <w:lsdException w:name="Colorful Shading" w:semiHidden="0" w:uiPriority="71" w:unhideWhenUsed="0"/>
+    <w:lsdException w:name="Colorful List" w:semiHidden="0" w:uiPriority="72" w:unhideWhenUsed="0"/>
+    <w:lsdException w:name="Colorful Grid" w:semiHidden="0" w:uiPriority="73" w:unhideWhenUsed="0"/>
+    <w:lsdException w:name="Light Shading Accent 1" w:semiHidden="0" w:uiPriority="60" w:unhideWhenUsed="0"/>
+    <w:lsdException w:name="Light List Accent 1" w:semiHidden="0" w:uiPriority="61" w:unhideWhenUsed="0"/>
+    <w:lsdException w:name="Light Grid Accent 1" w:semiHidden="0" w:uiPriority="62" w:unhideWhenUsed="0"/>
+    <w:lsdException w:name="Medium Shading 1 Accent 1" w:semiHidden="0" w:uiPriority="63" w:unhideWhenUsed="0"/>
+    <w:lsdException w:name="Medium Shading 2 Accent 1" w:semiHidden="0" w:uiPriority="64" w:unhideWhenUsed="0"/>
+    <w:lsdException w:name="Medium List 1 Accent 1" w:semiHidden="0" w:uiPriority="65" w:unhideWhenUsed="0"/>
+    <w:lsdException w:name="Revision" w:unhideWhenUsed="0"/>
+    <w:lsdException w:name="List Paragraph" w:semiHidden="0" w:uiPriority="34" w:unhideWhenUsed="0" w:qFormat="1"/>
+    <w:lsdException w:name="Quote" w:semiHidden="0" w:uiPriority="29" w:unhideWhenUsed="0" w:qFormat="1"/>
+    <w:lsdException w:name="Intense Quote" w:semiHidden="0" w:uiPriority="30" w:unhideWhenUsed="0" w:qFormat="1"/>
+    <w:lsdException w:name="Medium List 2 Accent 1" w:semiHidden="0" w:uiPriority="66" w:unhideWhenUsed="0"/>
+    <w:lsdException w:name="Medium Grid 1 Accent 1" w:semiHidden="0" w:uiPriority="67" w:unhideWhenUsed="0"/>
+    <w:lsdException w:name="Medium Grid 2 Accent 1" w:semiHidden="0" w:uiPriority="68" w:unhideWhenUsed="0"/>
+    <w:lsdException w:name="Medium Grid 3 Accent 1" w:semiHidden="0" w:uiPriority="69" w:unhideWhenUsed="0"/>
+    <w:lsdException w:name="Dark List Accent 1" w:semiHidden="0" w:uiPriority="70" w:unhideWhenUsed="0"/>
+    <w:lsdException w:name="Colorful Shading Accent 1" w:semiHidden="0" w:uiPriority="71" w:unhideWhenUsed="0"/>
+    <w:lsdException w:name="Colorful List Accent 1" w:semiHidden="0" w:uiPriority="72" w:unhideWhenUsed="0"/>
+    <w:lsdException w:name="Colorful Grid Accent 1" w:semiHidden="0" w:uiPriority="73" w:unhideWhenUsed="0"/>
+    <w:lsdException w:name="Light Shading Accent 2" w:semiHidden="0" w:uiPriority="60" w:unhideWhenUsed="0"/>
+    <w:lsdException w:name="Light List Accent 2" w:semiHidden="0" w:uiPriority="61" w:unhideWhenUsed="0"/>
+    <w:lsdException w:name="Light Grid Accent 2" w:semiHidden="0" w:uiPriority="62" w:unhideWhenUsed="0"/>
+    <w:lsdException w:name="Medium Shading 1 Accent 2" w:semiHidden="0" w:uiPriority="63" w:unhideWhenUsed="0"/>
+    <w:lsdException w:name="Medium Shading 2 Accent 2" w:semiHidden="0" w:uiPriority="64" w:unhideWhenUsed="0"/>
+    <w:lsdException w:name="Medium List 1 Accent 2" w:semiHidden="0" w:uiPriority="65" w:unhideWhenUsed="0"/>
+    <w:lsdException w:name="Medium List 2 Accent 2" w:semiHidden="0" w:uiPriority="66" w:unhideWhenUsed="0"/>
+    <w:lsdException w:name="Medium Grid 1 Accent 2" w:semiHidden="0" w:uiPriority="67" w:unhideWhenUsed="0"/>
+    <w:lsdException w:name="Medium Grid 2 Accent 2" w:semiHidden="0" w:uiPriority="68" w:unhideWhenUsed="0"/>
+    <w:lsdException w:name="Medium Grid 3 Accent 2" w:semiHidden="0" w:uiPriority="69" w:unhideWhenUsed="0"/>
+    <w:lsdException w:name="Dark List Accent 2" w:semiHidden="0" w:uiPriority="70" w:unhideWhenUsed="0"/>
+    <w:lsdException w:name="Colorful Shading Accent 2" w:semiHidden="0" w:uiPriority="71" w:unhideWhenUsed="0"/>
+    <w:lsdException w:name="Colorful List Accent 2" w:semiHidden="0" w:uiPriority="72" w:unhideWhenUsed="0"/>
+    <w:lsdException w:name="Colorful Grid Accent 2" w:semiHidden="0" w:uiPriority="73" w:unhideWhenUsed="0"/>
+    <w:lsdException w:name="Light Shading Accent 3" w:semiHidden="0" w:uiPriority="60" w:unhideWhenUsed="0"/>
+    <w:lsdException w:name="Light List Accent 3" w:semiHidden="0" w:uiPriority="61" w:unhideWhenUsed="0"/>
+    <w:lsdException w:name="Light Grid Accent 3" w:semiHidden="0" w:uiPriority="62" w:unhideWhenUsed="0"/>
+    <w:lsdException w:name="Medium Shading 1 Accent 3" w:semiHidden="0" w:uiPriority="63" w:unhideWhenUsed="0"/>
+    <w:lsdException w:name="Medium Shading 2 Accent 3" w:semiHidden="0" w:uiPriority="64" w:unhideWhenUsed="0"/>
+    <w:lsdException w:name="Medium List 1 Accent 3" w:semiHidden="0" w:uiPriority="65" w:unhideWhenUsed="0"/>
+    <w:lsdException w:name="Medium List 2 Accent 3" w:semiHidden="0" w:uiPriority="66" w:unhideWhenUsed="0"/>
+    <w:lsdException w:name="Medium Grid 1 Accent 3" w:semiHidden="0" w:uiPriority="67" w:unhideWhenUsed="0"/>
+    <w:lsdException w:name="Medium Grid 2 Accent 3" w:semiHidden="0" w:uiPriority="68" w:unhideWhenUsed="0"/>
+    <w:lsdException w:name="Medium Grid 3 Accent 3" w:semiHidden="0" w:uiPriority="69" w:unhideWhenUsed="0"/>
+    <w:lsdException w:name="Dark List Accent 3" w:semiHidden="0" w:uiPriority="70" w:unhideWhenUsed="0"/>
+    <w:lsdException w:name="Colorful Shading Accent 3" w:semiHidden="0" w:uiPriority="71" w:unhideWhenUsed="0"/>
+    <w:lsdException w:name="Colorful List Accent 3" w:semiHidden="0" w:uiPriority="72" w:unhideWhenUsed="0"/>
+    <w:lsdException w:name="Colorful Grid Accent 3" w:semiHidden="0" w:uiPriority="73" w:unhideWhenUsed="0"/>
+    <w:lsdException w:name="Light Shading Accent 4" w:semiHidden="0" w:uiPriority="60" w:unhideWhenUsed="0"/>
+    <w:lsdException w:name="Light List Accent 4" w:semiHidden="0" w:uiPriority="61" w:unhideWhenUsed="0"/>
+    <w:lsdException w:name="Light Grid Accent 4" w:semiHidden="0" w:uiPriority="62" w:unhideWhenUsed="0"/>
+    <w:lsdException w:name="Medium Shading 1 Accent 4" w:semiHidden="0" w:uiPriority="63" w:unhideWhenUsed="0"/>
+    <w:lsdException w:name="Medium Shading 2 Accent 4" w:semiHidden="0" w:uiPriority="64" w:unhideWhenUsed="0"/>
+    <w:lsdException w:name="Medium List 1 Accent 4" w:semiHidden="0" w:uiPriority="65" w:unhideWhenUsed="0"/>
+    <w:lsdException w:name="Medium List 2 Accent 4" w:semiHidden="0" w:uiPriority="66" w:unhideWhenUsed="0"/>
+    <w:lsdException w:name="Medium Grid 1 Accent 4" w:semiHidden="0" w:uiPriority="67" w:unhideWhenUsed="0"/>
+    <w:lsdException w:name="Medium Grid 2 Accent 4" w:semiHidden="0" w:uiPriority="68" w:unhideWhenUsed="0"/>
+    <w:lsdException w:name="Medium Grid 3 Accent 4" w:semiHidden="0" w:uiPriority="69" w:unhideWhenUsed="0"/>
+    <w:lsdException w:name="Dark List Accent 4" w:semiHidden="0" w:uiPriority="70" w:unhideWhenUsed="0"/>
+    <w:lsdException w:name="Colorful Shading Accent 4" w:semiHidden="0" w:uiPriority="71" w:unhideWhenUsed="0"/>
+    <w:lsdException w:name="Colorful List Accent 4" w:semiHidden="0" w:uiPriority="72" w:unhideWhenUsed="0"/>
+    <w:lsdException w:name="Colorful Grid Accent 4" w:semiHidden="0" w:uiPriority="73" w:unhideWhenUsed="0"/>
+    <w:lsdException w:name="Light Shading Accent 5" w:semiHidden="0" w:uiPriority="60" w:unhideWhenUsed="0"/>
+    <w:lsdException w:name="Light List Accent 5" w:semiHidden="0" w:uiPriority="61" w:unhideWhenUsed="0"/>
+    <w:lsdException w:name="Light Grid Accent 5" w:semiHidden="0" w:uiPriority="62" w:unhideWhenUsed="0"/>
+    <w:lsdException w:name="Medium Shading 1 Accent 5" w:semiHidden="0" w:uiPriority="63" w:unhideWhenUsed="0"/>
+    <w:lsdException w:name="Medium Shading 2 Accent 5" w:semiHidden="0" w:uiPriority="64" w:unhideWhenUsed="0"/>
+    <w:lsdException w:name="Medium List 1 Accent 5" w:semiHidden="0" w:uiPriority="65" w:unhideWhenUsed="0"/>
+    <w:lsdException w:name="Medium List 2 Accent 5" w:semiHidden="0" w:uiPriority="66" w:unhideWhenUsed="0"/>
+    <w:lsdException w:name="Medium Grid 1 Accent 5" w:semiHidden="0" w:uiPriority="67" w:unhideWhenUsed="0"/>
+    <w:lsdException w:name="Medium Grid 2 Accent 5" w:semiHidden="0" w:uiPriority="68" w:unhideWhenUsed="0"/>
+    <w:lsdException w:name="Medium Grid 3 Accent 5" w:semiHidden="0" w:uiPriority="69" w:unhideWhenUsed="0"/>
+    <w:lsdException w:name="Dark List Accent 5" w:semiHidden="0" w:uiPriority="70" w:unhideWhenUsed="0"/>
+    <w:lsdException w:name="Colorful Shading Accent 5" w:semiHidden="0" w:uiPriority="71" w:unhideWhenUsed="0"/>
+    <w:lsdException w:name="Colorful List Accent 5" w:semiHidden="0" w:uiPriority="72" w:unhideWhenUsed="0"/>
+    <w:lsdException w:name="Colorful Grid Accent 5" w:semiHidden="0" w:uiPriority="73" w:unhideWhenUsed="0"/>
+    <w:lsdException w:name="Light Shading Accent 6" w:semiHidden="0" w:uiPriority="60" w:unhideWhenUsed="0"/>
+    <w:lsdException w:name="Light List Accent 6" w:semiHidden="0" w:uiPriority="61" w:unhideWhenUsed="0"/>
+    <w:lsdException w:name="Light Grid Accent 6" w:semiHidden="0" w:uiPriority="62" w:unhideWhenUsed="0"/>
+    <w:lsdException w:name="Medium Shading 1 Accent 6" w:semiHidden="0" w:uiPriority="63" w:unhideWhenUsed="0"/>
+    <w:lsdException w:name="Medium Shading 2 Accent 6" w:semiHidden="0" w:uiPriority="64" w:unhideWhenUsed="0"/>
+    <w:lsdException w:name="Medium List 1 Accent 6" w:semiHidden="0" w:uiPriority="65" w:unhideWhenUsed="0"/>
+    <w:lsdException w:name="Medium List 2 Accent 6" w:semiHidden="0" w:uiPriority="66" w:unhideWhenUsed="0"/>
+    <w:lsdException w:name="Medium Grid 1 Accent 6" w:semiHidden="0" w:uiPriority="67" w:unhideWhenUsed="0"/>
+    <w:lsdException w:name="Medium Grid 2 Accent 6" w:semiHidden="0" w:uiPriority="68" w:unhideWhenUsed="0"/>
+    <w:lsdException w:name="Medium Grid 3 Accent 6" w:semiHidden="0" w:uiPriority="69" w:unhideWhenUsed="0"/>
+    <w:lsdException w:name="Dark List Accent 6" w:semiHidden="0" w:uiPriority="70" w:unhideWhenUsed="0"/>
+    <w:lsdException w:name="Colorful Shading Accent 6" w:semiHidden="0" w:uiPriority="71" w:unhideWhenUsed="0"/>
+    <w:lsdException w:name="Colorful List Accent 6" w:semiHidden="0" w:uiPriority="72" w:unhideWhenUsed="0"/>
+    <w:lsdException w:name="Colorful Grid Accent 6" w:semiHidden="0" w:uiPriority="73" w:unhideWhenUsed="0"/>
+    <w:lsdException w:name="Subtle Emphasis" w:semiHidden="0" w:uiPriority="19" w:unhideWhenUsed="0" w:qFormat="1"/>
+    <w:lsdException w:name="Intense Emphasis" w:semiHidden="0" w:uiPriority="21" w:unhideWhenUsed="0" w:qFormat="1"/>
+    <w:lsdException w:name="Subtle Reference" w:semiHidden="0" w:uiPriority="31" w:unhideWhenUsed="0" w:qFormat="1"/>
+    <w:lsdException w:name="Intense Reference" w:semiHidden="0" w:uiPriority="32" w:unhideWhenUsed="0" w:qFormat="1"/>
+    <w:lsdException w:name="Book Title" w:semiHidden="0" w:uiPriority="33" w:unhideWhenUsed="0" w:qFormat="1"/>
+    <w:lsdException w:name="Bibliography" w:uiPriority="37"/>
+    <w:lsdException w:name="TOC Heading" w:uiPriority="39" w:qFormat="1"/>
   </w:latentStyles>
   <w:style w:type="paragraph" w:default="1" w:styleId="a">
     <w:name w:val="Normal"/>
@@ -1475,6 +1027,7 @@
     <w:uiPriority w:val="99"/>
     <w:semiHidden/>
     <w:unhideWhenUsed/>
+    <w:qFormat/>
     <w:tblPr>
       <w:tblInd w:w="0" w:type="dxa"/>
       <w:tblCellMar>
@@ -1497,6 +1050,7 @@
     <w:uiPriority w:val="59"/>
     <w:rsid w:val="00886CD6"/>
     <w:tblPr>
+      <w:tblInd w:w="0" w:type="dxa"/>
       <w:tblBorders>
         <w:top w:val="single" w:sz="4" w:space="0" w:color="auto"/>
         <w:left w:val="single" w:sz="4" w:space="0" w:color="auto"/>
@@ -1505,6 +1059,12 @@
         <w:insideH w:val="single" w:sz="4" w:space="0" w:color="auto"/>
         <w:insideV w:val="single" w:sz="4" w:space="0" w:color="auto"/>
       </w:tblBorders>
+      <w:tblCellMar>
+        <w:top w:w="0" w:type="dxa"/>
+        <w:left w:w="108" w:type="dxa"/>
+        <w:bottom w:w="0" w:type="dxa"/>
+        <w:right w:w="108" w:type="dxa"/>
+      </w:tblCellMar>
     </w:tblPr>
   </w:style>
   <w:style w:type="paragraph" w:styleId="a4">
